--- a/HTML, CSS, Javascript.docx
+++ b/HTML, CSS, Javascript.docx
@@ -18,7 +18,7 @@
           <w:szCs w:val="32"/>
           <w:lang w:val="en-US"/>
         </w:rPr>
-        <w:t>HTML and CSS</w:t>
+        <w:t>HTML</w:t>
       </w:r>
     </w:p>
     <w:p>
@@ -97,13 +97,7 @@
         <w:rPr>
           <w:lang w:val="en-US"/>
         </w:rPr>
-        <w:t xml:space="preserve">What are HTML Tags and </w:t>
-      </w:r>
-      <w:r>
-        <w:rPr>
-          <w:lang w:val="en-US"/>
-        </w:rPr>
-        <w:t>Attributes?</w:t>
+        <w:t>What are HTML Tags and Attributes?</w:t>
       </w:r>
     </w:p>
     <w:p>
@@ -191,7 +185,21 @@
         <w:rPr>
           <w:lang w:val="en-US"/>
         </w:rPr>
-        <w:t xml:space="preserve"> &lt;br&gt;</w:t>
+        <w:t xml:space="preserve"> &lt;</w:t>
+      </w:r>
+      <w:proofErr w:type="spellStart"/>
+      <w:r>
+        <w:rPr>
+          <w:lang w:val="en-US"/>
+        </w:rPr>
+        <w:t>br</w:t>
+      </w:r>
+      <w:proofErr w:type="spellEnd"/>
+      <w:r>
+        <w:rPr>
+          <w:lang w:val="en-US"/>
+        </w:rPr>
+        <w:t>&gt;</w:t>
       </w:r>
     </w:p>
     <w:p>
@@ -278,7 +286,21 @@
         <w:rPr>
           <w:lang w:val="en-US"/>
         </w:rPr>
-        <w:t>orizontal rule &lt;hr&gt;</w:t>
+        <w:t>orizontal rule &lt;</w:t>
+      </w:r>
+      <w:proofErr w:type="spellStart"/>
+      <w:r>
+        <w:rPr>
+          <w:lang w:val="en-US"/>
+        </w:rPr>
+        <w:t>hr</w:t>
+      </w:r>
+      <w:proofErr w:type="spellEnd"/>
+      <w:r>
+        <w:rPr>
+          <w:lang w:val="en-US"/>
+        </w:rPr>
+        <w:t>&gt;</w:t>
       </w:r>
     </w:p>
     <w:p>
@@ -702,7 +724,21 @@
         <w:rPr>
           <w:lang w:val="en-US"/>
         </w:rPr>
-        <w:t>Defines a header cell in a table. &lt;th&gt;</w:t>
+        <w:t>Defines a header cell in a table. &lt;</w:t>
+      </w:r>
+      <w:proofErr w:type="spellStart"/>
+      <w:r>
+        <w:rPr>
+          <w:lang w:val="en-US"/>
+        </w:rPr>
+        <w:t>th</w:t>
+      </w:r>
+      <w:proofErr w:type="spellEnd"/>
+      <w:r>
+        <w:rPr>
+          <w:lang w:val="en-US"/>
+        </w:rPr>
+        <w:t>&gt;</w:t>
       </w:r>
     </w:p>
     <w:p>
@@ -778,7 +814,21 @@
         <w:rPr>
           <w:lang w:val="en-US"/>
         </w:rPr>
-        <w:t>Specifies a group of one or more columns in a table for formatting. &lt;colgroup&gt;</w:t>
+        <w:t>Specifies a group of one or more columns in a table for formatting. &lt;</w:t>
+      </w:r>
+      <w:proofErr w:type="spellStart"/>
+      <w:r>
+        <w:rPr>
+          <w:lang w:val="en-US"/>
+        </w:rPr>
+        <w:t>colgroup</w:t>
+      </w:r>
+      <w:proofErr w:type="spellEnd"/>
+      <w:r>
+        <w:rPr>
+          <w:lang w:val="en-US"/>
+        </w:rPr>
+        <w:t>&gt;</w:t>
       </w:r>
     </w:p>
     <w:p>
@@ -797,7 +847,21 @@
         <w:rPr>
           <w:lang w:val="en-US"/>
         </w:rPr>
-        <w:t>Specifies column properties for each column within a &lt;colgroup&gt; element. &lt;col&gt;</w:t>
+        <w:t>Specifies column properties for each column within a &lt;</w:t>
+      </w:r>
+      <w:proofErr w:type="spellStart"/>
+      <w:r>
+        <w:rPr>
+          <w:lang w:val="en-US"/>
+        </w:rPr>
+        <w:t>colgroup</w:t>
+      </w:r>
+      <w:proofErr w:type="spellEnd"/>
+      <w:r>
+        <w:rPr>
+          <w:lang w:val="en-US"/>
+        </w:rPr>
+        <w:t>&gt; element. &lt;col&gt;</w:t>
       </w:r>
     </w:p>
     <w:p>
@@ -816,7 +880,21 @@
         <w:rPr>
           <w:lang w:val="en-US"/>
         </w:rPr>
-        <w:t>Groups the header content in a table. &lt;thead&gt;</w:t>
+        <w:t>Groups the header content in a table. &lt;</w:t>
+      </w:r>
+      <w:proofErr w:type="spellStart"/>
+      <w:r>
+        <w:rPr>
+          <w:lang w:val="en-US"/>
+        </w:rPr>
+        <w:t>thead</w:t>
+      </w:r>
+      <w:proofErr w:type="spellEnd"/>
+      <w:r>
+        <w:rPr>
+          <w:lang w:val="en-US"/>
+        </w:rPr>
+        <w:t>&gt;</w:t>
       </w:r>
     </w:p>
     <w:p>
@@ -835,7 +913,21 @@
         <w:rPr>
           <w:lang w:val="en-US"/>
         </w:rPr>
-        <w:t>Groups the body content in a table. &lt;tbody&gt;</w:t>
+        <w:t>Groups the body content in a table. &lt;</w:t>
+      </w:r>
+      <w:proofErr w:type="spellStart"/>
+      <w:r>
+        <w:rPr>
+          <w:lang w:val="en-US"/>
+        </w:rPr>
+        <w:t>tbody</w:t>
+      </w:r>
+      <w:proofErr w:type="spellEnd"/>
+      <w:r>
+        <w:rPr>
+          <w:lang w:val="en-US"/>
+        </w:rPr>
+        <w:t>&gt;</w:t>
       </w:r>
     </w:p>
     <w:p>
@@ -854,7 +946,21 @@
         <w:rPr>
           <w:lang w:val="en-US"/>
         </w:rPr>
-        <w:t>Groups the footer content in a table. &lt;tfoot&gt;</w:t>
+        <w:t>Groups the footer content in a table. &lt;</w:t>
+      </w:r>
+      <w:proofErr w:type="spellStart"/>
+      <w:r>
+        <w:rPr>
+          <w:lang w:val="en-US"/>
+        </w:rPr>
+        <w:t>tfoot</w:t>
+      </w:r>
+      <w:proofErr w:type="spellEnd"/>
+      <w:r>
+        <w:rPr>
+          <w:lang w:val="en-US"/>
+        </w:rPr>
+        <w:t>&gt;</w:t>
       </w:r>
     </w:p>
     <w:p>
@@ -920,19 +1026,7 @@
         <w:rPr>
           <w:lang w:val="en-US"/>
         </w:rPr>
-        <w:t>Global Attributes</w:t>
-      </w:r>
-      <w:r>
-        <w:rPr>
-          <w:lang w:val="en-US"/>
-        </w:rPr>
-        <w:t xml:space="preserve"> (</w:t>
-      </w:r>
-      <w:r>
-        <w:rPr>
-          <w:lang w:val="en-US"/>
-        </w:rPr>
-        <w:t>class, hidden, id, style, tabindex, title</w:t>
+        <w:t>Global Attributes (class, hidden, id, style, tabindex, title</w:t>
       </w:r>
       <w:r>
         <w:rPr>
@@ -957,19 +1051,63 @@
         <w:rPr>
           <w:lang w:val="en-US"/>
         </w:rPr>
-        <w:t>Input type Attributes</w:t>
-      </w:r>
-      <w:r>
-        <w:rPr>
-          <w:lang w:val="en-US"/>
-        </w:rPr>
-        <w:t xml:space="preserve"> (</w:t>
-      </w:r>
-      <w:r>
-        <w:rPr>
-          <w:lang w:val="en-US"/>
-        </w:rPr>
-        <w:t>accept, alt, autofocus, checked, disabled, height, list, max, maxlength, min, minlength, name, placeholder, readonly, required, src, value, width</w:t>
+        <w:t xml:space="preserve">Input type Attributes (accept, alt, autofocus, checked, disabled, height, list, max, </w:t>
+      </w:r>
+      <w:proofErr w:type="spellStart"/>
+      <w:r>
+        <w:rPr>
+          <w:lang w:val="en-US"/>
+        </w:rPr>
+        <w:t>maxlength</w:t>
+      </w:r>
+      <w:proofErr w:type="spellEnd"/>
+      <w:r>
+        <w:rPr>
+          <w:lang w:val="en-US"/>
+        </w:rPr>
+        <w:t xml:space="preserve">, min, </w:t>
+      </w:r>
+      <w:proofErr w:type="spellStart"/>
+      <w:r>
+        <w:rPr>
+          <w:lang w:val="en-US"/>
+        </w:rPr>
+        <w:t>minlength</w:t>
+      </w:r>
+      <w:proofErr w:type="spellEnd"/>
+      <w:r>
+        <w:rPr>
+          <w:lang w:val="en-US"/>
+        </w:rPr>
+        <w:t xml:space="preserve">, name, placeholder, </w:t>
+      </w:r>
+      <w:proofErr w:type="spellStart"/>
+      <w:r>
+        <w:rPr>
+          <w:lang w:val="en-US"/>
+        </w:rPr>
+        <w:t>readonly</w:t>
+      </w:r>
+      <w:proofErr w:type="spellEnd"/>
+      <w:r>
+        <w:rPr>
+          <w:lang w:val="en-US"/>
+        </w:rPr>
+        <w:t xml:space="preserve">, required, </w:t>
+      </w:r>
+      <w:proofErr w:type="spellStart"/>
+      <w:r>
+        <w:rPr>
+          <w:lang w:val="en-US"/>
+        </w:rPr>
+        <w:t>src</w:t>
+      </w:r>
+      <w:proofErr w:type="spellEnd"/>
+      <w:r>
+        <w:rPr>
+          <w:lang w:val="en-US"/>
+        </w:rPr>
+        <w:t>, value, width</w:t>
       </w:r>
       <w:r>
         <w:rPr>
@@ -1250,11 +1388,19 @@
           <w:lang w:val="en-US"/>
         </w:rPr>
       </w:pPr>
-      <w:r>
-        <w:rPr>
-          <w:lang w:val="en-US"/>
-        </w:rPr>
-        <w:t>FileUpload Object</w:t>
+      <w:proofErr w:type="spellStart"/>
+      <w:r>
+        <w:rPr>
+          <w:lang w:val="en-US"/>
+        </w:rPr>
+        <w:t>FileUpload</w:t>
+      </w:r>
+      <w:proofErr w:type="spellEnd"/>
+      <w:r>
+        <w:rPr>
+          <w:lang w:val="en-US"/>
+        </w:rPr>
+        <w:t xml:space="preserve"> Object</w:t>
       </w:r>
     </w:p>
     <w:p>
@@ -2430,11 +2576,19 @@
           <w:lang w:val="en-US"/>
         </w:rPr>
       </w:pPr>
-      <w:r>
-        <w:rPr>
-          <w:lang w:val="en-US"/>
-        </w:rPr>
-        <w:t>a:link - a normal, unvisited link</w:t>
+      <w:proofErr w:type="gramStart"/>
+      <w:r>
+        <w:rPr>
+          <w:lang w:val="en-US"/>
+        </w:rPr>
+        <w:t>a:link</w:t>
+      </w:r>
+      <w:proofErr w:type="gramEnd"/>
+      <w:r>
+        <w:rPr>
+          <w:lang w:val="en-US"/>
+        </w:rPr>
+        <w:t xml:space="preserve"> - a normal, unvisited link</w:t>
       </w:r>
     </w:p>
     <w:p>
@@ -2449,12 +2603,14 @@
           <w:lang w:val="en-US"/>
         </w:rPr>
       </w:pPr>
+      <w:proofErr w:type="gramStart"/>
       <w:r>
         <w:rPr>
           <w:lang w:val="en-US"/>
         </w:rPr>
         <w:t>a:visited</w:t>
       </w:r>
+      <w:proofErr w:type="gramEnd"/>
     </w:p>
     <w:p>
       <w:pPr>
@@ -2468,12 +2624,14 @@
           <w:lang w:val="en-US"/>
         </w:rPr>
       </w:pPr>
+      <w:proofErr w:type="gramStart"/>
       <w:r>
         <w:rPr>
           <w:lang w:val="en-US"/>
         </w:rPr>
         <w:t>a:hover</w:t>
       </w:r>
+      <w:proofErr w:type="gramEnd"/>
     </w:p>
     <w:p>
       <w:pPr>
@@ -2487,12 +2645,14 @@
           <w:lang w:val="en-US"/>
         </w:rPr>
       </w:pPr>
+      <w:proofErr w:type="gramStart"/>
       <w:r>
         <w:rPr>
           <w:lang w:val="en-US"/>
         </w:rPr>
         <w:t>a:active</w:t>
       </w:r>
+      <w:proofErr w:type="gramEnd"/>
     </w:p>
     <w:p>
       <w:pPr>
@@ -2764,21 +2924,7 @@
           <w:rFonts w:cstheme="minorHAnsi"/>
           <w:lang w:val="en-US"/>
         </w:rPr>
-        <w:t>==</w:t>
-      </w:r>
-      <w:r>
-        <w:rPr>
-          <w:rFonts w:cstheme="minorHAnsi"/>
-          <w:lang w:val="en-US"/>
-        </w:rPr>
-        <w:t xml:space="preserve">,  </w:t>
-      </w:r>
-      <w:r>
-        <w:rPr>
-          <w:rFonts w:cstheme="minorHAnsi"/>
-          <w:lang w:val="en-US"/>
-        </w:rPr>
-        <w:t>===</w:t>
+        <w:t>==,  ===</w:t>
       </w:r>
       <w:r>
         <w:rPr>
@@ -2786,34 +2932,7 @@
           <w:lang w:val="en-US"/>
         </w:rPr>
         <w:tab/>
-      </w:r>
-      <w:r>
-        <w:rPr>
-          <w:rFonts w:cstheme="minorHAnsi"/>
-          <w:lang w:val="en-US"/>
-        </w:rPr>
-        <w:t xml:space="preserve">, </w:t>
-      </w:r>
-      <w:r>
-        <w:rPr>
-          <w:rFonts w:cstheme="minorHAnsi"/>
-          <w:lang w:val="en-US"/>
-        </w:rPr>
-        <w:t>!=</w:t>
-      </w:r>
-      <w:r>
-        <w:rPr>
-          <w:rFonts w:cstheme="minorHAnsi"/>
-          <w:lang w:val="en-US"/>
-        </w:rPr>
-        <w:t xml:space="preserve">, </w:t>
-      </w:r>
-      <w:r>
-        <w:rPr>
-          <w:rFonts w:cstheme="minorHAnsi"/>
-          <w:lang w:val="en-US"/>
-        </w:rPr>
-        <w:t>!==</w:t>
+        <w:t>, !=, !==</w:t>
       </w:r>
       <w:r>
         <w:rPr>
@@ -2962,12 +3081,37 @@
           <w:lang w:val="en-US"/>
         </w:rPr>
       </w:pPr>
-      <w:r>
-        <w:rPr>
-          <w:rFonts w:cstheme="minorHAnsi"/>
-          <w:lang w:val="en-US"/>
-        </w:rPr>
-        <w:t>variablename = (condition) ? value1:value2</w:t>
+      <w:proofErr w:type="spellStart"/>
+      <w:r>
+        <w:rPr>
+          <w:rFonts w:cstheme="minorHAnsi"/>
+          <w:lang w:val="en-US"/>
+        </w:rPr>
+        <w:t>variablename</w:t>
+      </w:r>
+      <w:proofErr w:type="spellEnd"/>
+      <w:r>
+        <w:rPr>
+          <w:rFonts w:cstheme="minorHAnsi"/>
+          <w:lang w:val="en-US"/>
+        </w:rPr>
+        <w:t xml:space="preserve"> = (condition</w:t>
+      </w:r>
+      <w:proofErr w:type="gramStart"/>
+      <w:r>
+        <w:rPr>
+          <w:rFonts w:cstheme="minorHAnsi"/>
+          <w:lang w:val="en-US"/>
+        </w:rPr>
+        <w:t>) ?</w:t>
+      </w:r>
+      <w:proofErr w:type="gramEnd"/>
+      <w:r>
+        <w:rPr>
+          <w:rFonts w:cstheme="minorHAnsi"/>
+          <w:lang w:val="en-US"/>
+        </w:rPr>
+        <w:t xml:space="preserve"> value1:value2</w:t>
       </w:r>
     </w:p>
     <w:p>
@@ -3056,14 +3200,7 @@
           <w:lang w:val="en-US"/>
         </w:rPr>
         <w:lastRenderedPageBreak/>
-        <w:t xml:space="preserve">Day </w:t>
-      </w:r>
-      <w:r>
-        <w:rPr>
-          <w:rFonts w:cstheme="minorHAnsi"/>
-          <w:lang w:val="en-US"/>
-        </w:rPr>
-        <w:t>2</w:t>
+        <w:t>Day 2</w:t>
       </w:r>
     </w:p>
     <w:p>
@@ -3147,7 +3284,23 @@
           <w:rFonts w:cstheme="minorHAnsi"/>
           <w:lang w:val="en-US"/>
         </w:rPr>
-        <w:t>Property Access[0]</w:t>
+        <w:t xml:space="preserve">Property </w:t>
+      </w:r>
+      <w:proofErr w:type="gramStart"/>
+      <w:r>
+        <w:rPr>
+          <w:rFonts w:cstheme="minorHAnsi"/>
+          <w:lang w:val="en-US"/>
+        </w:rPr>
+        <w:t>Access[</w:t>
+      </w:r>
+      <w:proofErr w:type="gramEnd"/>
+      <w:r>
+        <w:rPr>
+          <w:rFonts w:cstheme="minorHAnsi"/>
+          <w:lang w:val="en-US"/>
+        </w:rPr>
+        <w:t>0]</w:t>
       </w:r>
     </w:p>
     <w:p>
@@ -3163,12 +3316,21 @@
           <w:lang w:val="en-US"/>
         </w:rPr>
       </w:pPr>
-      <w:r>
-        <w:rPr>
-          <w:rFonts w:cstheme="minorHAnsi"/>
-          <w:lang w:val="en-US"/>
-        </w:rPr>
-        <w:t>slice()</w:t>
+      <w:proofErr w:type="gramStart"/>
+      <w:r>
+        <w:rPr>
+          <w:rFonts w:cstheme="minorHAnsi"/>
+          <w:lang w:val="en-US"/>
+        </w:rPr>
+        <w:t>slice(</w:t>
+      </w:r>
+      <w:proofErr w:type="gramEnd"/>
+      <w:r>
+        <w:rPr>
+          <w:rFonts w:cstheme="minorHAnsi"/>
+          <w:lang w:val="en-US"/>
+        </w:rPr>
+        <w:t>)</w:t>
       </w:r>
     </w:p>
     <w:p>
@@ -3184,12 +3346,21 @@
           <w:lang w:val="en-US"/>
         </w:rPr>
       </w:pPr>
-      <w:r>
-        <w:rPr>
-          <w:rFonts w:cstheme="minorHAnsi"/>
-          <w:lang w:val="en-US"/>
-        </w:rPr>
-        <w:t>substring() / substr()</w:t>
+      <w:proofErr w:type="gramStart"/>
+      <w:r>
+        <w:rPr>
+          <w:rFonts w:cstheme="minorHAnsi"/>
+          <w:lang w:val="en-US"/>
+        </w:rPr>
+        <w:t>substring(</w:t>
+      </w:r>
+      <w:proofErr w:type="gramEnd"/>
+      <w:r>
+        <w:rPr>
+          <w:rFonts w:cstheme="minorHAnsi"/>
+          <w:lang w:val="en-US"/>
+        </w:rPr>
+        <w:t>) / substr()</w:t>
       </w:r>
     </w:p>
     <w:p>
@@ -3205,12 +3376,21 @@
           <w:lang w:val="en-US"/>
         </w:rPr>
       </w:pPr>
-      <w:r>
-        <w:rPr>
-          <w:rFonts w:cstheme="minorHAnsi"/>
-          <w:lang w:val="en-US"/>
-        </w:rPr>
-        <w:t>replace()</w:t>
+      <w:proofErr w:type="gramStart"/>
+      <w:r>
+        <w:rPr>
+          <w:rFonts w:cstheme="minorHAnsi"/>
+          <w:lang w:val="en-US"/>
+        </w:rPr>
+        <w:t>replace(</w:t>
+      </w:r>
+      <w:proofErr w:type="gramEnd"/>
+      <w:r>
+        <w:rPr>
+          <w:rFonts w:cstheme="minorHAnsi"/>
+          <w:lang w:val="en-US"/>
+        </w:rPr>
+        <w:t>)</w:t>
       </w:r>
     </w:p>
     <w:p>
@@ -3226,12 +3406,21 @@
           <w:lang w:val="en-US"/>
         </w:rPr>
       </w:pPr>
-      <w:r>
-        <w:rPr>
-          <w:rFonts w:cstheme="minorHAnsi"/>
-          <w:lang w:val="en-US"/>
-        </w:rPr>
-        <w:t>toUpperCase()</w:t>
+      <w:proofErr w:type="gramStart"/>
+      <w:r>
+        <w:rPr>
+          <w:rFonts w:cstheme="minorHAnsi"/>
+          <w:lang w:val="en-US"/>
+        </w:rPr>
+        <w:t>toUpperCase(</w:t>
+      </w:r>
+      <w:proofErr w:type="gramEnd"/>
+      <w:r>
+        <w:rPr>
+          <w:rFonts w:cstheme="minorHAnsi"/>
+          <w:lang w:val="en-US"/>
+        </w:rPr>
+        <w:t>)</w:t>
       </w:r>
     </w:p>
     <w:p>
@@ -3247,12 +3436,30 @@
           <w:lang w:val="en-US"/>
         </w:rPr>
       </w:pPr>
-      <w:r>
-        <w:rPr>
-          <w:rFonts w:cstheme="minorHAnsi"/>
-          <w:lang w:val="en-US"/>
-        </w:rPr>
-        <w:t>toLowerCase()</w:t>
+      <w:proofErr w:type="spellStart"/>
+      <w:proofErr w:type="gramStart"/>
+      <w:r>
+        <w:rPr>
+          <w:rFonts w:cstheme="minorHAnsi"/>
+          <w:lang w:val="en-US"/>
+        </w:rPr>
+        <w:t>toLowerCase</w:t>
+      </w:r>
+      <w:proofErr w:type="spellEnd"/>
+      <w:r>
+        <w:rPr>
+          <w:rFonts w:cstheme="minorHAnsi"/>
+          <w:lang w:val="en-US"/>
+        </w:rPr>
+        <w:t>(</w:t>
+      </w:r>
+      <w:proofErr w:type="gramEnd"/>
+      <w:r>
+        <w:rPr>
+          <w:rFonts w:cstheme="minorHAnsi"/>
+          <w:lang w:val="en-US"/>
+        </w:rPr>
+        <w:t>)</w:t>
       </w:r>
     </w:p>
     <w:p>
@@ -3268,12 +3475,21 @@
           <w:lang w:val="en-US"/>
         </w:rPr>
       </w:pPr>
-      <w:r>
-        <w:rPr>
-          <w:rFonts w:cstheme="minorHAnsi"/>
-          <w:lang w:val="en-US"/>
-        </w:rPr>
-        <w:t>concat()</w:t>
+      <w:proofErr w:type="gramStart"/>
+      <w:r>
+        <w:rPr>
+          <w:rFonts w:cstheme="minorHAnsi"/>
+          <w:lang w:val="en-US"/>
+        </w:rPr>
+        <w:t>concat(</w:t>
+      </w:r>
+      <w:proofErr w:type="gramEnd"/>
+      <w:r>
+        <w:rPr>
+          <w:rFonts w:cstheme="minorHAnsi"/>
+          <w:lang w:val="en-US"/>
+        </w:rPr>
+        <w:t>)</w:t>
       </w:r>
     </w:p>
     <w:p>
@@ -3289,12 +3505,21 @@
           <w:lang w:val="en-US"/>
         </w:rPr>
       </w:pPr>
-      <w:r>
-        <w:rPr>
-          <w:rFonts w:cstheme="minorHAnsi"/>
-          <w:lang w:val="en-US"/>
-        </w:rPr>
-        <w:t>trim()</w:t>
+      <w:proofErr w:type="gramStart"/>
+      <w:r>
+        <w:rPr>
+          <w:rFonts w:cstheme="minorHAnsi"/>
+          <w:lang w:val="en-US"/>
+        </w:rPr>
+        <w:t>trim(</w:t>
+      </w:r>
+      <w:proofErr w:type="gramEnd"/>
+      <w:r>
+        <w:rPr>
+          <w:rFonts w:cstheme="minorHAnsi"/>
+          <w:lang w:val="en-US"/>
+        </w:rPr>
+        <w:t>)</w:t>
       </w:r>
     </w:p>
     <w:p>
@@ -3310,12 +3535,30 @@
           <w:lang w:val="en-US"/>
         </w:rPr>
       </w:pPr>
-      <w:r>
-        <w:rPr>
-          <w:rFonts w:cstheme="minorHAnsi"/>
-          <w:lang w:val="en-US"/>
-        </w:rPr>
-        <w:t>trimStart()</w:t>
+      <w:proofErr w:type="spellStart"/>
+      <w:proofErr w:type="gramStart"/>
+      <w:r>
+        <w:rPr>
+          <w:rFonts w:cstheme="minorHAnsi"/>
+          <w:lang w:val="en-US"/>
+        </w:rPr>
+        <w:t>trimStart</w:t>
+      </w:r>
+      <w:proofErr w:type="spellEnd"/>
+      <w:r>
+        <w:rPr>
+          <w:rFonts w:cstheme="minorHAnsi"/>
+          <w:lang w:val="en-US"/>
+        </w:rPr>
+        <w:t>(</w:t>
+      </w:r>
+      <w:proofErr w:type="gramEnd"/>
+      <w:r>
+        <w:rPr>
+          <w:rFonts w:cstheme="minorHAnsi"/>
+          <w:lang w:val="en-US"/>
+        </w:rPr>
+        <w:t>)</w:t>
       </w:r>
     </w:p>
     <w:p>
@@ -3331,12 +3574,30 @@
           <w:lang w:val="en-US"/>
         </w:rPr>
       </w:pPr>
-      <w:r>
-        <w:rPr>
-          <w:rFonts w:cstheme="minorHAnsi"/>
-          <w:lang w:val="en-US"/>
-        </w:rPr>
-        <w:t>trimEnd()</w:t>
+      <w:proofErr w:type="spellStart"/>
+      <w:proofErr w:type="gramStart"/>
+      <w:r>
+        <w:rPr>
+          <w:rFonts w:cstheme="minorHAnsi"/>
+          <w:lang w:val="en-US"/>
+        </w:rPr>
+        <w:t>trimEnd</w:t>
+      </w:r>
+      <w:proofErr w:type="spellEnd"/>
+      <w:r>
+        <w:rPr>
+          <w:rFonts w:cstheme="minorHAnsi"/>
+          <w:lang w:val="en-US"/>
+        </w:rPr>
+        <w:t>(</w:t>
+      </w:r>
+      <w:proofErr w:type="gramEnd"/>
+      <w:r>
+        <w:rPr>
+          <w:rFonts w:cstheme="minorHAnsi"/>
+          <w:lang w:val="en-US"/>
+        </w:rPr>
+        <w:t>)</w:t>
       </w:r>
     </w:p>
     <w:p>
@@ -3352,12 +3613,30 @@
           <w:lang w:val="en-US"/>
         </w:rPr>
       </w:pPr>
-      <w:r>
-        <w:rPr>
-          <w:rFonts w:cstheme="minorHAnsi"/>
-          <w:lang w:val="en-US"/>
-        </w:rPr>
-        <w:t>padStart()</w:t>
+      <w:proofErr w:type="spellStart"/>
+      <w:proofErr w:type="gramStart"/>
+      <w:r>
+        <w:rPr>
+          <w:rFonts w:cstheme="minorHAnsi"/>
+          <w:lang w:val="en-US"/>
+        </w:rPr>
+        <w:t>padStart</w:t>
+      </w:r>
+      <w:proofErr w:type="spellEnd"/>
+      <w:r>
+        <w:rPr>
+          <w:rFonts w:cstheme="minorHAnsi"/>
+          <w:lang w:val="en-US"/>
+        </w:rPr>
+        <w:t>(</w:t>
+      </w:r>
+      <w:proofErr w:type="gramEnd"/>
+      <w:r>
+        <w:rPr>
+          <w:rFonts w:cstheme="minorHAnsi"/>
+          <w:lang w:val="en-US"/>
+        </w:rPr>
+        <w:t>)</w:t>
       </w:r>
     </w:p>
     <w:p>
@@ -3373,12 +3652,30 @@
           <w:lang w:val="en-US"/>
         </w:rPr>
       </w:pPr>
-      <w:r>
-        <w:rPr>
-          <w:rFonts w:cstheme="minorHAnsi"/>
-          <w:lang w:val="en-US"/>
-        </w:rPr>
-        <w:t>padEnd()</w:t>
+      <w:proofErr w:type="spellStart"/>
+      <w:proofErr w:type="gramStart"/>
+      <w:r>
+        <w:rPr>
+          <w:rFonts w:cstheme="minorHAnsi"/>
+          <w:lang w:val="en-US"/>
+        </w:rPr>
+        <w:t>padEnd</w:t>
+      </w:r>
+      <w:proofErr w:type="spellEnd"/>
+      <w:r>
+        <w:rPr>
+          <w:rFonts w:cstheme="minorHAnsi"/>
+          <w:lang w:val="en-US"/>
+        </w:rPr>
+        <w:t>(</w:t>
+      </w:r>
+      <w:proofErr w:type="gramEnd"/>
+      <w:r>
+        <w:rPr>
+          <w:rFonts w:cstheme="minorHAnsi"/>
+          <w:lang w:val="en-US"/>
+        </w:rPr>
+        <w:t>)</w:t>
       </w:r>
     </w:p>
     <w:p>
@@ -3394,12 +3691,30 @@
           <w:lang w:val="en-US"/>
         </w:rPr>
       </w:pPr>
-      <w:r>
-        <w:rPr>
-          <w:rFonts w:cstheme="minorHAnsi"/>
-          <w:lang w:val="en-US"/>
-        </w:rPr>
-        <w:t>charAt()</w:t>
+      <w:proofErr w:type="spellStart"/>
+      <w:proofErr w:type="gramStart"/>
+      <w:r>
+        <w:rPr>
+          <w:rFonts w:cstheme="minorHAnsi"/>
+          <w:lang w:val="en-US"/>
+        </w:rPr>
+        <w:t>charAt</w:t>
+      </w:r>
+      <w:proofErr w:type="spellEnd"/>
+      <w:r>
+        <w:rPr>
+          <w:rFonts w:cstheme="minorHAnsi"/>
+          <w:lang w:val="en-US"/>
+        </w:rPr>
+        <w:t>(</w:t>
+      </w:r>
+      <w:proofErr w:type="gramEnd"/>
+      <w:r>
+        <w:rPr>
+          <w:rFonts w:cstheme="minorHAnsi"/>
+          <w:lang w:val="en-US"/>
+        </w:rPr>
+        <w:t>)</w:t>
       </w:r>
     </w:p>
     <w:p>
@@ -3415,12 +3730,30 @@
           <w:lang w:val="en-US"/>
         </w:rPr>
       </w:pPr>
-      <w:r>
-        <w:rPr>
-          <w:rFonts w:cstheme="minorHAnsi"/>
-          <w:lang w:val="en-US"/>
-        </w:rPr>
-        <w:t>charCodeAt()</w:t>
+      <w:proofErr w:type="spellStart"/>
+      <w:proofErr w:type="gramStart"/>
+      <w:r>
+        <w:rPr>
+          <w:rFonts w:cstheme="minorHAnsi"/>
+          <w:lang w:val="en-US"/>
+        </w:rPr>
+        <w:t>charCodeAt</w:t>
+      </w:r>
+      <w:proofErr w:type="spellEnd"/>
+      <w:r>
+        <w:rPr>
+          <w:rFonts w:cstheme="minorHAnsi"/>
+          <w:lang w:val="en-US"/>
+        </w:rPr>
+        <w:t>(</w:t>
+      </w:r>
+      <w:proofErr w:type="gramEnd"/>
+      <w:r>
+        <w:rPr>
+          <w:rFonts w:cstheme="minorHAnsi"/>
+          <w:lang w:val="en-US"/>
+        </w:rPr>
+        <w:t>)</w:t>
       </w:r>
     </w:p>
     <w:p>
@@ -3436,12 +3769,21 @@
           <w:lang w:val="en-US"/>
         </w:rPr>
       </w:pPr>
-      <w:r>
-        <w:rPr>
-          <w:rFonts w:cstheme="minorHAnsi"/>
-          <w:lang w:val="en-US"/>
-        </w:rPr>
-        <w:t>split()</w:t>
+      <w:proofErr w:type="gramStart"/>
+      <w:r>
+        <w:rPr>
+          <w:rFonts w:cstheme="minorHAnsi"/>
+          <w:lang w:val="en-US"/>
+        </w:rPr>
+        <w:t>split(</w:t>
+      </w:r>
+      <w:proofErr w:type="gramEnd"/>
+      <w:r>
+        <w:rPr>
+          <w:rFonts w:cstheme="minorHAnsi"/>
+          <w:lang w:val="en-US"/>
+        </w:rPr>
+        <w:t>)</w:t>
       </w:r>
     </w:p>
     <w:p>
@@ -3510,12 +3852,21 @@
           <w:lang w:val="en-US"/>
         </w:rPr>
       </w:pPr>
-      <w:r>
-        <w:rPr>
-          <w:rFonts w:cstheme="minorHAnsi"/>
-          <w:lang w:val="en-US"/>
-        </w:rPr>
-        <w:t>toString()</w:t>
+      <w:proofErr w:type="gramStart"/>
+      <w:r>
+        <w:rPr>
+          <w:rFonts w:cstheme="minorHAnsi"/>
+          <w:lang w:val="en-US"/>
+        </w:rPr>
+        <w:t>toString(</w:t>
+      </w:r>
+      <w:proofErr w:type="gramEnd"/>
+      <w:r>
+        <w:rPr>
+          <w:rFonts w:cstheme="minorHAnsi"/>
+          <w:lang w:val="en-US"/>
+        </w:rPr>
+        <w:t>)</w:t>
       </w:r>
     </w:p>
     <w:p>
@@ -3552,12 +3903,30 @@
           <w:lang w:val="en-US"/>
         </w:rPr>
       </w:pPr>
-      <w:r>
-        <w:rPr>
-          <w:rFonts w:cstheme="minorHAnsi"/>
-          <w:lang w:val="en-US"/>
-        </w:rPr>
-        <w:t>parseInt()</w:t>
+      <w:proofErr w:type="spellStart"/>
+      <w:proofErr w:type="gramStart"/>
+      <w:r>
+        <w:rPr>
+          <w:rFonts w:cstheme="minorHAnsi"/>
+          <w:lang w:val="en-US"/>
+        </w:rPr>
+        <w:t>parseInt</w:t>
+      </w:r>
+      <w:proofErr w:type="spellEnd"/>
+      <w:r>
+        <w:rPr>
+          <w:rFonts w:cstheme="minorHAnsi"/>
+          <w:lang w:val="en-US"/>
+        </w:rPr>
+        <w:t>(</w:t>
+      </w:r>
+      <w:proofErr w:type="gramEnd"/>
+      <w:r>
+        <w:rPr>
+          <w:rFonts w:cstheme="minorHAnsi"/>
+          <w:lang w:val="en-US"/>
+        </w:rPr>
+        <w:t>)</w:t>
       </w:r>
     </w:p>
     <w:p>
@@ -3573,12 +3942,30 @@
           <w:lang w:val="en-US"/>
         </w:rPr>
       </w:pPr>
-      <w:r>
-        <w:rPr>
-          <w:rFonts w:cstheme="minorHAnsi"/>
-          <w:lang w:val="en-US"/>
-        </w:rPr>
-        <w:t>parseFloat()</w:t>
+      <w:proofErr w:type="spellStart"/>
+      <w:proofErr w:type="gramStart"/>
+      <w:r>
+        <w:rPr>
+          <w:rFonts w:cstheme="minorHAnsi"/>
+          <w:lang w:val="en-US"/>
+        </w:rPr>
+        <w:t>parseFloat</w:t>
+      </w:r>
+      <w:proofErr w:type="spellEnd"/>
+      <w:r>
+        <w:rPr>
+          <w:rFonts w:cstheme="minorHAnsi"/>
+          <w:lang w:val="en-US"/>
+        </w:rPr>
+        <w:t>(</w:t>
+      </w:r>
+      <w:proofErr w:type="gramEnd"/>
+      <w:r>
+        <w:rPr>
+          <w:rFonts w:cstheme="minorHAnsi"/>
+          <w:lang w:val="en-US"/>
+        </w:rPr>
+        <w:t>)</w:t>
       </w:r>
     </w:p>
     <w:p>
@@ -3594,12 +3981,21 @@
           <w:lang w:val="en-US"/>
         </w:rPr>
       </w:pPr>
-      <w:r>
-        <w:rPr>
-          <w:rFonts w:cstheme="minorHAnsi"/>
-          <w:lang w:val="en-US"/>
-        </w:rPr>
-        <w:t>Number()</w:t>
+      <w:proofErr w:type="gramStart"/>
+      <w:r>
+        <w:rPr>
+          <w:rFonts w:cstheme="minorHAnsi"/>
+          <w:lang w:val="en-US"/>
+        </w:rPr>
+        <w:t>Number(</w:t>
+      </w:r>
+      <w:proofErr w:type="gramEnd"/>
+      <w:r>
+        <w:rPr>
+          <w:rFonts w:cstheme="minorHAnsi"/>
+          <w:lang w:val="en-US"/>
+        </w:rPr>
+        <w:t>)</w:t>
       </w:r>
     </w:p>
     <w:p>
@@ -3636,6 +4032,7 @@
           <w:lang w:val="en-US"/>
         </w:rPr>
       </w:pPr>
+      <w:proofErr w:type="spellStart"/>
       <w:r>
         <w:rPr>
           <w:rFonts w:cstheme="minorHAnsi"/>
@@ -3643,6 +4040,7 @@
         </w:rPr>
         <w:t>Number.MAX_VALUE</w:t>
       </w:r>
+      <w:proofErr w:type="spellEnd"/>
     </w:p>
     <w:p>
       <w:pPr>
@@ -3657,6 +4055,7 @@
           <w:lang w:val="en-US"/>
         </w:rPr>
       </w:pPr>
+      <w:proofErr w:type="spellStart"/>
       <w:r>
         <w:rPr>
           <w:rFonts w:cstheme="minorHAnsi"/>
@@ -3664,6 +4063,7 @@
         </w:rPr>
         <w:t>Number.MIN_VALUE</w:t>
       </w:r>
+      <w:proofErr w:type="spellEnd"/>
     </w:p>
     <w:p>
       <w:pPr>
@@ -3678,12 +4078,21 @@
           <w:lang w:val="en-US"/>
         </w:rPr>
       </w:pPr>
-      <w:r>
-        <w:rPr>
-          <w:rFonts w:cstheme="minorHAnsi"/>
-          <w:lang w:val="en-US"/>
-        </w:rPr>
-        <w:t>Number.isInteger(value)</w:t>
+      <w:proofErr w:type="spellStart"/>
+      <w:r>
+        <w:rPr>
+          <w:rFonts w:cstheme="minorHAnsi"/>
+          <w:lang w:val="en-US"/>
+        </w:rPr>
+        <w:t>Number.isInteger</w:t>
+      </w:r>
+      <w:proofErr w:type="spellEnd"/>
+      <w:r>
+        <w:rPr>
+          <w:rFonts w:cstheme="minorHAnsi"/>
+          <w:lang w:val="en-US"/>
+        </w:rPr>
+        <w:t>(value)</w:t>
       </w:r>
     </w:p>
     <w:p>
@@ -3729,12 +4138,21 @@
           <w:lang w:val="en-US"/>
         </w:rPr>
       </w:pPr>
-      <w:r>
-        <w:rPr>
-          <w:rFonts w:cstheme="minorHAnsi"/>
-          <w:lang w:val="en-US"/>
-        </w:rPr>
-        <w:t>Boolean()</w:t>
+      <w:proofErr w:type="gramStart"/>
+      <w:r>
+        <w:rPr>
+          <w:rFonts w:cstheme="minorHAnsi"/>
+          <w:lang w:val="en-US"/>
+        </w:rPr>
+        <w:t>Boolean(</w:t>
+      </w:r>
+      <w:proofErr w:type="gramEnd"/>
+      <w:r>
+        <w:rPr>
+          <w:rFonts w:cstheme="minorHAnsi"/>
+          <w:lang w:val="en-US"/>
+        </w:rPr>
+        <w:t>)</w:t>
       </w:r>
     </w:p>
     <w:p>
@@ -3750,12 +4168,21 @@
           <w:lang w:val="en-US"/>
         </w:rPr>
       </w:pPr>
-      <w:r>
-        <w:rPr>
-          <w:rFonts w:cstheme="minorHAnsi"/>
-          <w:lang w:val="en-US"/>
-        </w:rPr>
-        <w:t>Boolean(10 &gt; 9)</w:t>
+      <w:proofErr w:type="gramStart"/>
+      <w:r>
+        <w:rPr>
+          <w:rFonts w:cstheme="minorHAnsi"/>
+          <w:lang w:val="en-US"/>
+        </w:rPr>
+        <w:t>Boolean(</w:t>
+      </w:r>
+      <w:proofErr w:type="gramEnd"/>
+      <w:r>
+        <w:rPr>
+          <w:rFonts w:cstheme="minorHAnsi"/>
+          <w:lang w:val="en-US"/>
+        </w:rPr>
+        <w:t>10 &gt; 9)</w:t>
       </w:r>
     </w:p>
     <w:p>
@@ -3792,12 +4219,30 @@
           <w:lang w:val="en-US"/>
         </w:rPr>
       </w:pPr>
-      <w:r>
-        <w:rPr>
-          <w:rFonts w:cstheme="minorHAnsi"/>
-          <w:lang w:val="en-US"/>
-        </w:rPr>
-        <w:t>getFullYear()</w:t>
+      <w:proofErr w:type="spellStart"/>
+      <w:proofErr w:type="gramStart"/>
+      <w:r>
+        <w:rPr>
+          <w:rFonts w:cstheme="minorHAnsi"/>
+          <w:lang w:val="en-US"/>
+        </w:rPr>
+        <w:t>getFullYear</w:t>
+      </w:r>
+      <w:proofErr w:type="spellEnd"/>
+      <w:r>
+        <w:rPr>
+          <w:rFonts w:cstheme="minorHAnsi"/>
+          <w:lang w:val="en-US"/>
+        </w:rPr>
+        <w:t>(</w:t>
+      </w:r>
+      <w:proofErr w:type="gramEnd"/>
+      <w:r>
+        <w:rPr>
+          <w:rFonts w:cstheme="minorHAnsi"/>
+          <w:lang w:val="en-US"/>
+        </w:rPr>
+        <w:t>)</w:t>
       </w:r>
     </w:p>
     <w:p>
@@ -3813,12 +4258,30 @@
           <w:lang w:val="en-US"/>
         </w:rPr>
       </w:pPr>
-      <w:r>
-        <w:rPr>
-          <w:rFonts w:cstheme="minorHAnsi"/>
-          <w:lang w:val="en-US"/>
-        </w:rPr>
-        <w:t>getMonth()</w:t>
+      <w:proofErr w:type="spellStart"/>
+      <w:proofErr w:type="gramStart"/>
+      <w:r>
+        <w:rPr>
+          <w:rFonts w:cstheme="minorHAnsi"/>
+          <w:lang w:val="en-US"/>
+        </w:rPr>
+        <w:t>getMonth</w:t>
+      </w:r>
+      <w:proofErr w:type="spellEnd"/>
+      <w:r>
+        <w:rPr>
+          <w:rFonts w:cstheme="minorHAnsi"/>
+          <w:lang w:val="en-US"/>
+        </w:rPr>
+        <w:t>(</w:t>
+      </w:r>
+      <w:proofErr w:type="gramEnd"/>
+      <w:r>
+        <w:rPr>
+          <w:rFonts w:cstheme="minorHAnsi"/>
+          <w:lang w:val="en-US"/>
+        </w:rPr>
+        <w:t>)</w:t>
       </w:r>
     </w:p>
     <w:p>
@@ -3834,12 +4297,30 @@
           <w:lang w:val="en-US"/>
         </w:rPr>
       </w:pPr>
-      <w:r>
-        <w:rPr>
-          <w:rFonts w:cstheme="minorHAnsi"/>
-          <w:lang w:val="en-US"/>
-        </w:rPr>
-        <w:t>getDate()</w:t>
+      <w:proofErr w:type="spellStart"/>
+      <w:proofErr w:type="gramStart"/>
+      <w:r>
+        <w:rPr>
+          <w:rFonts w:cstheme="minorHAnsi"/>
+          <w:lang w:val="en-US"/>
+        </w:rPr>
+        <w:t>getDate</w:t>
+      </w:r>
+      <w:proofErr w:type="spellEnd"/>
+      <w:r>
+        <w:rPr>
+          <w:rFonts w:cstheme="minorHAnsi"/>
+          <w:lang w:val="en-US"/>
+        </w:rPr>
+        <w:t>(</w:t>
+      </w:r>
+      <w:proofErr w:type="gramEnd"/>
+      <w:r>
+        <w:rPr>
+          <w:rFonts w:cstheme="minorHAnsi"/>
+          <w:lang w:val="en-US"/>
+        </w:rPr>
+        <w:t>)</w:t>
       </w:r>
     </w:p>
     <w:p>
@@ -3855,12 +4336,30 @@
           <w:lang w:val="en-US"/>
         </w:rPr>
       </w:pPr>
-      <w:r>
-        <w:rPr>
-          <w:rFonts w:cstheme="minorHAnsi"/>
-          <w:lang w:val="en-US"/>
-        </w:rPr>
-        <w:t>getHours()</w:t>
+      <w:proofErr w:type="spellStart"/>
+      <w:proofErr w:type="gramStart"/>
+      <w:r>
+        <w:rPr>
+          <w:rFonts w:cstheme="minorHAnsi"/>
+          <w:lang w:val="en-US"/>
+        </w:rPr>
+        <w:t>getHours</w:t>
+      </w:r>
+      <w:proofErr w:type="spellEnd"/>
+      <w:r>
+        <w:rPr>
+          <w:rFonts w:cstheme="minorHAnsi"/>
+          <w:lang w:val="en-US"/>
+        </w:rPr>
+        <w:t>(</w:t>
+      </w:r>
+      <w:proofErr w:type="gramEnd"/>
+      <w:r>
+        <w:rPr>
+          <w:rFonts w:cstheme="minorHAnsi"/>
+          <w:lang w:val="en-US"/>
+        </w:rPr>
+        <w:t>)</w:t>
       </w:r>
     </w:p>
     <w:p>
@@ -3876,12 +4375,30 @@
           <w:lang w:val="en-US"/>
         </w:rPr>
       </w:pPr>
-      <w:r>
-        <w:rPr>
-          <w:rFonts w:cstheme="minorHAnsi"/>
-          <w:lang w:val="en-US"/>
-        </w:rPr>
-        <w:t>getMinutes()</w:t>
+      <w:proofErr w:type="spellStart"/>
+      <w:proofErr w:type="gramStart"/>
+      <w:r>
+        <w:rPr>
+          <w:rFonts w:cstheme="minorHAnsi"/>
+          <w:lang w:val="en-US"/>
+        </w:rPr>
+        <w:t>getMinutes</w:t>
+      </w:r>
+      <w:proofErr w:type="spellEnd"/>
+      <w:r>
+        <w:rPr>
+          <w:rFonts w:cstheme="minorHAnsi"/>
+          <w:lang w:val="en-US"/>
+        </w:rPr>
+        <w:t>(</w:t>
+      </w:r>
+      <w:proofErr w:type="gramEnd"/>
+      <w:r>
+        <w:rPr>
+          <w:rFonts w:cstheme="minorHAnsi"/>
+          <w:lang w:val="en-US"/>
+        </w:rPr>
+        <w:t>)</w:t>
       </w:r>
     </w:p>
     <w:p>
@@ -3897,12 +4414,30 @@
           <w:lang w:val="en-US"/>
         </w:rPr>
       </w:pPr>
-      <w:r>
-        <w:rPr>
-          <w:rFonts w:cstheme="minorHAnsi"/>
-          <w:lang w:val="en-US"/>
-        </w:rPr>
-        <w:t>getSeconds()</w:t>
+      <w:proofErr w:type="spellStart"/>
+      <w:proofErr w:type="gramStart"/>
+      <w:r>
+        <w:rPr>
+          <w:rFonts w:cstheme="minorHAnsi"/>
+          <w:lang w:val="en-US"/>
+        </w:rPr>
+        <w:t>getSeconds</w:t>
+      </w:r>
+      <w:proofErr w:type="spellEnd"/>
+      <w:r>
+        <w:rPr>
+          <w:rFonts w:cstheme="minorHAnsi"/>
+          <w:lang w:val="en-US"/>
+        </w:rPr>
+        <w:t>(</w:t>
+      </w:r>
+      <w:proofErr w:type="gramEnd"/>
+      <w:r>
+        <w:rPr>
+          <w:rFonts w:cstheme="minorHAnsi"/>
+          <w:lang w:val="en-US"/>
+        </w:rPr>
+        <w:t>)</w:t>
       </w:r>
     </w:p>
     <w:p>
@@ -3918,12 +4453,30 @@
           <w:lang w:val="en-US"/>
         </w:rPr>
       </w:pPr>
-      <w:r>
-        <w:rPr>
-          <w:rFonts w:cstheme="minorHAnsi"/>
-          <w:lang w:val="en-US"/>
-        </w:rPr>
-        <w:t>getMilliseconds()</w:t>
+      <w:proofErr w:type="spellStart"/>
+      <w:proofErr w:type="gramStart"/>
+      <w:r>
+        <w:rPr>
+          <w:rFonts w:cstheme="minorHAnsi"/>
+          <w:lang w:val="en-US"/>
+        </w:rPr>
+        <w:t>getMilliseconds</w:t>
+      </w:r>
+      <w:proofErr w:type="spellEnd"/>
+      <w:r>
+        <w:rPr>
+          <w:rFonts w:cstheme="minorHAnsi"/>
+          <w:lang w:val="en-US"/>
+        </w:rPr>
+        <w:t>(</w:t>
+      </w:r>
+      <w:proofErr w:type="gramEnd"/>
+      <w:r>
+        <w:rPr>
+          <w:rFonts w:cstheme="minorHAnsi"/>
+          <w:lang w:val="en-US"/>
+        </w:rPr>
+        <w:t>)</w:t>
       </w:r>
     </w:p>
     <w:p>
@@ -3939,35 +4492,46 @@
           <w:lang w:val="en-US"/>
         </w:rPr>
       </w:pPr>
-      <w:r>
-        <w:rPr>
-          <w:rFonts w:cstheme="minorHAnsi"/>
-          <w:lang w:val="en-US"/>
-        </w:rPr>
-        <w:t>getDay()</w:t>
-      </w:r>
-    </w:p>
-    <w:p>
-      <w:pPr>
-        <w:spacing w:after="0"/>
-        <w:rPr>
-          <w:rFonts w:cstheme="minorHAnsi"/>
-          <w:lang w:val="en-US"/>
-        </w:rPr>
-      </w:pPr>
-      <w:r>
-        <w:rPr>
-          <w:rFonts w:cstheme="minorHAnsi"/>
-          <w:lang w:val="en-US"/>
-        </w:rPr>
-        <w:t xml:space="preserve">Day </w:t>
-      </w:r>
-      <w:r>
-        <w:rPr>
-          <w:rFonts w:cstheme="minorHAnsi"/>
-          <w:lang w:val="en-US"/>
-        </w:rPr>
-        <w:t>4</w:t>
+      <w:proofErr w:type="spellStart"/>
+      <w:proofErr w:type="gramStart"/>
+      <w:r>
+        <w:rPr>
+          <w:rFonts w:cstheme="minorHAnsi"/>
+          <w:lang w:val="en-US"/>
+        </w:rPr>
+        <w:t>getDay</w:t>
+      </w:r>
+      <w:proofErr w:type="spellEnd"/>
+      <w:r>
+        <w:rPr>
+          <w:rFonts w:cstheme="minorHAnsi"/>
+          <w:lang w:val="en-US"/>
+        </w:rPr>
+        <w:t>(</w:t>
+      </w:r>
+      <w:proofErr w:type="gramEnd"/>
+      <w:r>
+        <w:rPr>
+          <w:rFonts w:cstheme="minorHAnsi"/>
+          <w:lang w:val="en-US"/>
+        </w:rPr>
+        <w:t>)</w:t>
+      </w:r>
+    </w:p>
+    <w:p>
+      <w:pPr>
+        <w:spacing w:after="0"/>
+        <w:rPr>
+          <w:rFonts w:cstheme="minorHAnsi"/>
+          <w:lang w:val="en-US"/>
+        </w:rPr>
+      </w:pPr>
+      <w:r>
+        <w:rPr>
+          <w:rFonts w:cstheme="minorHAnsi"/>
+          <w:lang w:val="en-US"/>
+        </w:rPr>
+        <w:t>Day 4</w:t>
       </w:r>
       <w:r>
         <w:rPr>
@@ -4179,12 +4743,21 @@
           <w:lang w:val="en-US"/>
         </w:rPr>
       </w:pPr>
-      <w:r>
-        <w:rPr>
-          <w:rFonts w:cstheme="minorHAnsi"/>
-          <w:lang w:val="en-US"/>
-        </w:rPr>
-        <w:t>pop()</w:t>
+      <w:proofErr w:type="gramStart"/>
+      <w:r>
+        <w:rPr>
+          <w:rFonts w:cstheme="minorHAnsi"/>
+          <w:lang w:val="en-US"/>
+        </w:rPr>
+        <w:t>pop(</w:t>
+      </w:r>
+      <w:proofErr w:type="gramEnd"/>
+      <w:r>
+        <w:rPr>
+          <w:rFonts w:cstheme="minorHAnsi"/>
+          <w:lang w:val="en-US"/>
+        </w:rPr>
+        <w:t>)</w:t>
       </w:r>
     </w:p>
     <w:p>
@@ -4200,12 +4773,21 @@
           <w:lang w:val="en-US"/>
         </w:rPr>
       </w:pPr>
-      <w:r>
-        <w:rPr>
-          <w:rFonts w:cstheme="minorHAnsi"/>
-          <w:lang w:val="en-US"/>
-        </w:rPr>
-        <w:t>push()</w:t>
+      <w:proofErr w:type="gramStart"/>
+      <w:r>
+        <w:rPr>
+          <w:rFonts w:cstheme="minorHAnsi"/>
+          <w:lang w:val="en-US"/>
+        </w:rPr>
+        <w:t>push(</w:t>
+      </w:r>
+      <w:proofErr w:type="gramEnd"/>
+      <w:r>
+        <w:rPr>
+          <w:rFonts w:cstheme="minorHAnsi"/>
+          <w:lang w:val="en-US"/>
+        </w:rPr>
+        <w:t>)</w:t>
       </w:r>
     </w:p>
     <w:p>
@@ -4221,13 +4803,22 @@
           <w:lang w:val="en-US"/>
         </w:rPr>
       </w:pPr>
+      <w:proofErr w:type="gramStart"/>
       <w:r>
         <w:rPr>
           <w:rFonts w:cstheme="minorHAnsi"/>
           <w:lang w:val="en-US"/>
         </w:rPr>
         <w:lastRenderedPageBreak/>
-        <w:t>shift()</w:t>
+        <w:t>shift(</w:t>
+      </w:r>
+      <w:proofErr w:type="gramEnd"/>
+      <w:r>
+        <w:rPr>
+          <w:rFonts w:cstheme="minorHAnsi"/>
+          <w:lang w:val="en-US"/>
+        </w:rPr>
+        <w:t>)</w:t>
       </w:r>
     </w:p>
     <w:p>
@@ -4243,12 +4834,21 @@
           <w:lang w:val="en-US"/>
         </w:rPr>
       </w:pPr>
-      <w:r>
-        <w:rPr>
-          <w:rFonts w:cstheme="minorHAnsi"/>
-          <w:lang w:val="en-US"/>
-        </w:rPr>
-        <w:t>unshift()</w:t>
+      <w:proofErr w:type="gramStart"/>
+      <w:r>
+        <w:rPr>
+          <w:rFonts w:cstheme="minorHAnsi"/>
+          <w:lang w:val="en-US"/>
+        </w:rPr>
+        <w:t>unshift(</w:t>
+      </w:r>
+      <w:proofErr w:type="gramEnd"/>
+      <w:r>
+        <w:rPr>
+          <w:rFonts w:cstheme="minorHAnsi"/>
+          <w:lang w:val="en-US"/>
+        </w:rPr>
+        <w:t>)</w:t>
       </w:r>
     </w:p>
     <w:p>
@@ -4264,12 +4864,21 @@
           <w:lang w:val="en-US"/>
         </w:rPr>
       </w:pPr>
-      <w:r>
-        <w:rPr>
-          <w:rFonts w:cstheme="minorHAnsi"/>
-          <w:lang w:val="en-US"/>
-        </w:rPr>
-        <w:t>concat()</w:t>
+      <w:proofErr w:type="gramStart"/>
+      <w:r>
+        <w:rPr>
+          <w:rFonts w:cstheme="minorHAnsi"/>
+          <w:lang w:val="en-US"/>
+        </w:rPr>
+        <w:t>concat(</w:t>
+      </w:r>
+      <w:proofErr w:type="gramEnd"/>
+      <w:r>
+        <w:rPr>
+          <w:rFonts w:cstheme="minorHAnsi"/>
+          <w:lang w:val="en-US"/>
+        </w:rPr>
+        <w:t>)</w:t>
       </w:r>
     </w:p>
     <w:p>
@@ -4285,12 +4894,21 @@
           <w:lang w:val="en-US"/>
         </w:rPr>
       </w:pPr>
-      <w:r>
-        <w:rPr>
-          <w:rFonts w:cstheme="minorHAnsi"/>
-          <w:lang w:val="en-US"/>
-        </w:rPr>
-        <w:t>splice()</w:t>
+      <w:proofErr w:type="gramStart"/>
+      <w:r>
+        <w:rPr>
+          <w:rFonts w:cstheme="minorHAnsi"/>
+          <w:lang w:val="en-US"/>
+        </w:rPr>
+        <w:t>splice(</w:t>
+      </w:r>
+      <w:proofErr w:type="gramEnd"/>
+      <w:r>
+        <w:rPr>
+          <w:rFonts w:cstheme="minorHAnsi"/>
+          <w:lang w:val="en-US"/>
+        </w:rPr>
+        <w:t>)</w:t>
       </w:r>
     </w:p>
     <w:p>
@@ -4306,12 +4924,21 @@
           <w:lang w:val="en-US"/>
         </w:rPr>
       </w:pPr>
-      <w:r>
-        <w:rPr>
-          <w:rFonts w:cstheme="minorHAnsi"/>
-          <w:lang w:val="en-US"/>
-        </w:rPr>
-        <w:t>slice()</w:t>
+      <w:proofErr w:type="gramStart"/>
+      <w:r>
+        <w:rPr>
+          <w:rFonts w:cstheme="minorHAnsi"/>
+          <w:lang w:val="en-US"/>
+        </w:rPr>
+        <w:t>slice(</w:t>
+      </w:r>
+      <w:proofErr w:type="gramEnd"/>
+      <w:r>
+        <w:rPr>
+          <w:rFonts w:cstheme="minorHAnsi"/>
+          <w:lang w:val="en-US"/>
+        </w:rPr>
+        <w:t>)</w:t>
       </w:r>
     </w:p>
     <w:p>
@@ -4348,12 +4975,23 @@
           <w:lang w:val="en-US"/>
         </w:rPr>
       </w:pPr>
-      <w:r>
-        <w:rPr>
-          <w:rFonts w:cstheme="minorHAnsi"/>
-          <w:lang w:val="en-US"/>
-        </w:rPr>
-        <w:t>array.toString()</w:t>
+      <w:proofErr w:type="spellStart"/>
+      <w:proofErr w:type="gramStart"/>
+      <w:r>
+        <w:rPr>
+          <w:rFonts w:cstheme="minorHAnsi"/>
+          <w:lang w:val="en-US"/>
+        </w:rPr>
+        <w:t>array.toString</w:t>
+      </w:r>
+      <w:proofErr w:type="spellEnd"/>
+      <w:proofErr w:type="gramEnd"/>
+      <w:r>
+        <w:rPr>
+          <w:rFonts w:cstheme="minorHAnsi"/>
+          <w:lang w:val="en-US"/>
+        </w:rPr>
+        <w:t>()</w:t>
       </w:r>
     </w:p>
     <w:p>
@@ -4535,8 +5173,17 @@
           <w:rFonts w:cstheme="minorHAnsi"/>
           <w:lang w:val="en-US"/>
         </w:rPr>
-        <w:t>The arrow function</w:t>
-      </w:r>
+        <w:t xml:space="preserve">The arrow </w:t>
+      </w:r>
+      <w:proofErr w:type="gramStart"/>
+      <w:r>
+        <w:rPr>
+          <w:rFonts w:cstheme="minorHAnsi"/>
+          <w:lang w:val="en-US"/>
+        </w:rPr>
+        <w:t>function</w:t>
+      </w:r>
+      <w:proofErr w:type="gramEnd"/>
     </w:p>
     <w:p>
       <w:pPr>
@@ -4663,12 +5310,21 @@
           <w:lang w:val="en-US"/>
         </w:rPr>
       </w:pPr>
-      <w:r>
-        <w:rPr>
-          <w:rFonts w:cstheme="minorHAnsi"/>
-          <w:lang w:val="en-US"/>
-        </w:rPr>
-        <w:t>every()</w:t>
+      <w:proofErr w:type="gramStart"/>
+      <w:r>
+        <w:rPr>
+          <w:rFonts w:cstheme="minorHAnsi"/>
+          <w:lang w:val="en-US"/>
+        </w:rPr>
+        <w:t>every(</w:t>
+      </w:r>
+      <w:proofErr w:type="gramEnd"/>
+      <w:r>
+        <w:rPr>
+          <w:rFonts w:cstheme="minorHAnsi"/>
+          <w:lang w:val="en-US"/>
+        </w:rPr>
+        <w:t>)</w:t>
       </w:r>
     </w:p>
     <w:p>
@@ -4684,12 +5340,21 @@
           <w:lang w:val="en-US"/>
         </w:rPr>
       </w:pPr>
-      <w:r>
-        <w:rPr>
-          <w:rFonts w:cstheme="minorHAnsi"/>
-          <w:lang w:val="en-US"/>
-        </w:rPr>
-        <w:t>some()</w:t>
+      <w:proofErr w:type="gramStart"/>
+      <w:r>
+        <w:rPr>
+          <w:rFonts w:cstheme="minorHAnsi"/>
+          <w:lang w:val="en-US"/>
+        </w:rPr>
+        <w:t>some(</w:t>
+      </w:r>
+      <w:proofErr w:type="gramEnd"/>
+      <w:r>
+        <w:rPr>
+          <w:rFonts w:cstheme="minorHAnsi"/>
+          <w:lang w:val="en-US"/>
+        </w:rPr>
+        <w:t>)</w:t>
       </w:r>
     </w:p>
     <w:p>
@@ -4705,12 +5370,21 @@
           <w:lang w:val="en-US"/>
         </w:rPr>
       </w:pPr>
-      <w:r>
-        <w:rPr>
-          <w:rFonts w:cstheme="minorHAnsi"/>
-          <w:lang w:val="en-US"/>
-        </w:rPr>
-        <w:t>forEach()</w:t>
+      <w:proofErr w:type="gramStart"/>
+      <w:r>
+        <w:rPr>
+          <w:rFonts w:cstheme="minorHAnsi"/>
+          <w:lang w:val="en-US"/>
+        </w:rPr>
+        <w:t>forEach(</w:t>
+      </w:r>
+      <w:proofErr w:type="gramEnd"/>
+      <w:r>
+        <w:rPr>
+          <w:rFonts w:cstheme="minorHAnsi"/>
+          <w:lang w:val="en-US"/>
+        </w:rPr>
+        <w:t>)</w:t>
       </w:r>
     </w:p>
     <w:p>
@@ -4726,12 +5400,21 @@
           <w:lang w:val="en-US"/>
         </w:rPr>
       </w:pPr>
-      <w:r>
-        <w:rPr>
-          <w:rFonts w:cstheme="minorHAnsi"/>
-          <w:lang w:val="en-US"/>
-        </w:rPr>
-        <w:t>filter()</w:t>
+      <w:proofErr w:type="gramStart"/>
+      <w:r>
+        <w:rPr>
+          <w:rFonts w:cstheme="minorHAnsi"/>
+          <w:lang w:val="en-US"/>
+        </w:rPr>
+        <w:t>filter(</w:t>
+      </w:r>
+      <w:proofErr w:type="gramEnd"/>
+      <w:r>
+        <w:rPr>
+          <w:rFonts w:cstheme="minorHAnsi"/>
+          <w:lang w:val="en-US"/>
+        </w:rPr>
+        <w:t>)</w:t>
       </w:r>
     </w:p>
     <w:p>
@@ -4747,12 +5430,21 @@
           <w:lang w:val="en-US"/>
         </w:rPr>
       </w:pPr>
-      <w:r>
-        <w:rPr>
-          <w:rFonts w:cstheme="minorHAnsi"/>
-          <w:lang w:val="en-US"/>
-        </w:rPr>
-        <w:t>map()</w:t>
+      <w:proofErr w:type="gramStart"/>
+      <w:r>
+        <w:rPr>
+          <w:rFonts w:cstheme="minorHAnsi"/>
+          <w:lang w:val="en-US"/>
+        </w:rPr>
+        <w:t>map(</w:t>
+      </w:r>
+      <w:proofErr w:type="gramEnd"/>
+      <w:r>
+        <w:rPr>
+          <w:rFonts w:cstheme="minorHAnsi"/>
+          <w:lang w:val="en-US"/>
+        </w:rPr>
+        <w:t>)</w:t>
       </w:r>
     </w:p>
     <w:p>
@@ -4768,12 +5460,21 @@
           <w:lang w:val="en-US"/>
         </w:rPr>
       </w:pPr>
-      <w:r>
-        <w:rPr>
-          <w:rFonts w:cstheme="minorHAnsi"/>
-          <w:lang w:val="en-US"/>
-        </w:rPr>
-        <w:t>sort()</w:t>
+      <w:proofErr w:type="gramStart"/>
+      <w:r>
+        <w:rPr>
+          <w:rFonts w:cstheme="minorHAnsi"/>
+          <w:lang w:val="en-US"/>
+        </w:rPr>
+        <w:t>sort(</w:t>
+      </w:r>
+      <w:proofErr w:type="gramEnd"/>
+      <w:r>
+        <w:rPr>
+          <w:rFonts w:cstheme="minorHAnsi"/>
+          <w:lang w:val="en-US"/>
+        </w:rPr>
+        <w:t>)</w:t>
       </w:r>
     </w:p>
     <w:p>
@@ -4789,12 +5490,21 @@
           <w:lang w:val="en-US"/>
         </w:rPr>
       </w:pPr>
-      <w:r>
-        <w:rPr>
-          <w:rFonts w:cstheme="minorHAnsi"/>
-          <w:lang w:val="en-US"/>
-        </w:rPr>
-        <w:t>reverse()</w:t>
+      <w:proofErr w:type="gramStart"/>
+      <w:r>
+        <w:rPr>
+          <w:rFonts w:cstheme="minorHAnsi"/>
+          <w:lang w:val="en-US"/>
+        </w:rPr>
+        <w:t>reverse(</w:t>
+      </w:r>
+      <w:proofErr w:type="gramEnd"/>
+      <w:r>
+        <w:rPr>
+          <w:rFonts w:cstheme="minorHAnsi"/>
+          <w:lang w:val="en-US"/>
+        </w:rPr>
+        <w:t>)</w:t>
       </w:r>
     </w:p>
     <w:p>
@@ -5899,6 +6609,7 @@
     <w:lsdException w:name="HTML Sample" w:semiHidden="1" w:unhideWhenUsed="1"/>
     <w:lsdException w:name="HTML Typewriter" w:semiHidden="1" w:unhideWhenUsed="1"/>
     <w:lsdException w:name="HTML Variable" w:semiHidden="1" w:unhideWhenUsed="1"/>
+    <w:lsdException w:name="Normal Table" w:semiHidden="1" w:unhideWhenUsed="1"/>
     <w:lsdException w:name="annotation subject" w:semiHidden="1" w:unhideWhenUsed="1"/>
     <w:lsdException w:name="No List" w:semiHidden="1" w:unhideWhenUsed="1"/>
     <w:lsdException w:name="Outline List 1" w:semiHidden="1" w:unhideWhenUsed="1"/>
@@ -5945,8 +6656,10 @@
     <w:lsdException w:name="Table Subtle 2" w:semiHidden="1" w:unhideWhenUsed="1"/>
     <w:lsdException w:name="Table Web 1" w:semiHidden="1" w:unhideWhenUsed="1"/>
     <w:lsdException w:name="Table Web 2" w:semiHidden="1" w:unhideWhenUsed="1"/>
+    <w:lsdException w:name="Table Web 3" w:semiHidden="1" w:unhideWhenUsed="1"/>
     <w:lsdException w:name="Balloon Text" w:semiHidden="1" w:unhideWhenUsed="1"/>
     <w:lsdException w:name="Table Grid" w:uiPriority="39"/>
+    <w:lsdException w:name="Table Theme" w:semiHidden="1" w:unhideWhenUsed="1"/>
     <w:lsdException w:name="Placeholder Text" w:semiHidden="1"/>
     <w:lsdException w:name="No Spacing" w:uiPriority="1" w:qFormat="1"/>
     <w:lsdException w:name="Light Shading" w:uiPriority="60"/>

--- a/HTML, CSS, Javascript.docx
+++ b/HTML, CSS, Javascript.docx
@@ -185,16 +185,64 @@
         <w:rPr>
           <w:lang w:val="en-US"/>
         </w:rPr>
-        <w:t xml:space="preserve"> &lt;</w:t>
-      </w:r>
-      <w:proofErr w:type="spellStart"/>
-      <w:r>
-        <w:rPr>
-          <w:lang w:val="en-US"/>
-        </w:rPr>
-        <w:t>br</w:t>
-      </w:r>
-      <w:proofErr w:type="spellEnd"/>
+        <w:t xml:space="preserve"> &lt;br&gt;</w:t>
+      </w:r>
+    </w:p>
+    <w:p>
+      <w:pPr>
+        <w:pStyle w:val="ListParagraph"/>
+        <w:numPr>
+          <w:ilvl w:val="1"/>
+          <w:numId w:val="1"/>
+        </w:numPr>
+        <w:spacing w:after="0"/>
+        <w:rPr>
+          <w:lang w:val="en-US"/>
+        </w:rPr>
+      </w:pPr>
+      <w:r>
+        <w:rPr>
+          <w:lang w:val="en-US"/>
+        </w:rPr>
+        <w:t>Defines HTML headings</w:t>
+      </w:r>
+      <w:r>
+        <w:rPr>
+          <w:lang w:val="en-US"/>
+        </w:rPr>
+        <w:t xml:space="preserve"> </w:t>
+      </w:r>
+      <w:r>
+        <w:rPr>
+          <w:lang w:val="en-US"/>
+        </w:rPr>
+        <w:t>&lt;h1&gt; - &lt;h6&gt;</w:t>
+      </w:r>
+    </w:p>
+    <w:p>
+      <w:pPr>
+        <w:pStyle w:val="ListParagraph"/>
+        <w:numPr>
+          <w:ilvl w:val="1"/>
+          <w:numId w:val="1"/>
+        </w:numPr>
+        <w:spacing w:after="0"/>
+        <w:rPr>
+          <w:lang w:val="en-US"/>
+        </w:rPr>
+      </w:pPr>
+      <w:r>
+        <w:rPr>
+          <w:lang w:val="en-US"/>
+        </w:rPr>
+        <w:t>Defines preformatted text &lt;</w:t>
+      </w:r>
+      <w:r>
+        <w:rPr>
+          <w:lang w:val="en-US"/>
+        </w:rPr>
+        <w:t>pre</w:t>
+      </w:r>
       <w:r>
         <w:rPr>
           <w:lang w:val="en-US"/>
@@ -218,89 +266,13 @@
         <w:rPr>
           <w:lang w:val="en-US"/>
         </w:rPr>
-        <w:t>Defines HTML headings</w:t>
-      </w:r>
-      <w:r>
-        <w:rPr>
-          <w:lang w:val="en-US"/>
-        </w:rPr>
-        <w:t xml:space="preserve"> </w:t>
-      </w:r>
-      <w:r>
-        <w:rPr>
-          <w:lang w:val="en-US"/>
-        </w:rPr>
-        <w:t>&lt;h1&gt; - &lt;h6&gt;</w:t>
-      </w:r>
-    </w:p>
-    <w:p>
-      <w:pPr>
-        <w:pStyle w:val="ListParagraph"/>
-        <w:numPr>
-          <w:ilvl w:val="1"/>
-          <w:numId w:val="1"/>
-        </w:numPr>
-        <w:spacing w:after="0"/>
-        <w:rPr>
-          <w:lang w:val="en-US"/>
-        </w:rPr>
-      </w:pPr>
-      <w:r>
-        <w:rPr>
-          <w:lang w:val="en-US"/>
-        </w:rPr>
-        <w:t>Defines preformatted text &lt;</w:t>
-      </w:r>
-      <w:r>
-        <w:rPr>
-          <w:lang w:val="en-US"/>
-        </w:rPr>
-        <w:t>pre</w:t>
-      </w:r>
-      <w:r>
-        <w:rPr>
-          <w:lang w:val="en-US"/>
-        </w:rPr>
-        <w:t>&gt;</w:t>
-      </w:r>
-    </w:p>
-    <w:p>
-      <w:pPr>
-        <w:pStyle w:val="ListParagraph"/>
-        <w:numPr>
-          <w:ilvl w:val="1"/>
-          <w:numId w:val="1"/>
-        </w:numPr>
-        <w:spacing w:after="0"/>
-        <w:rPr>
-          <w:lang w:val="en-US"/>
-        </w:rPr>
-      </w:pPr>
-      <w:r>
-        <w:rPr>
-          <w:lang w:val="en-US"/>
-        </w:rPr>
         <w:t>H</w:t>
       </w:r>
       <w:r>
         <w:rPr>
           <w:lang w:val="en-US"/>
         </w:rPr>
-        <w:t>orizontal rule &lt;</w:t>
-      </w:r>
-      <w:proofErr w:type="spellStart"/>
-      <w:r>
-        <w:rPr>
-          <w:lang w:val="en-US"/>
-        </w:rPr>
-        <w:t>hr</w:t>
-      </w:r>
-      <w:proofErr w:type="spellEnd"/>
-      <w:r>
-        <w:rPr>
-          <w:lang w:val="en-US"/>
-        </w:rPr>
-        <w:t>&gt;</w:t>
+        <w:t>orizontal rule &lt;hr&gt;</w:t>
       </w:r>
     </w:p>
     <w:p>
@@ -724,21 +696,7 @@
         <w:rPr>
           <w:lang w:val="en-US"/>
         </w:rPr>
-        <w:t>Defines a header cell in a table. &lt;</w:t>
-      </w:r>
-      <w:proofErr w:type="spellStart"/>
-      <w:r>
-        <w:rPr>
-          <w:lang w:val="en-US"/>
-        </w:rPr>
-        <w:t>th</w:t>
-      </w:r>
-      <w:proofErr w:type="spellEnd"/>
-      <w:r>
-        <w:rPr>
-          <w:lang w:val="en-US"/>
-        </w:rPr>
-        <w:t>&gt;</w:t>
+        <w:t>Defines a header cell in a table. &lt;th&gt;</w:t>
       </w:r>
     </w:p>
     <w:p>
@@ -814,21 +772,7 @@
         <w:rPr>
           <w:lang w:val="en-US"/>
         </w:rPr>
-        <w:t>Specifies a group of one or more columns in a table for formatting. &lt;</w:t>
-      </w:r>
-      <w:proofErr w:type="spellStart"/>
-      <w:r>
-        <w:rPr>
-          <w:lang w:val="en-US"/>
-        </w:rPr>
-        <w:t>colgroup</w:t>
-      </w:r>
-      <w:proofErr w:type="spellEnd"/>
-      <w:r>
-        <w:rPr>
-          <w:lang w:val="en-US"/>
-        </w:rPr>
-        <w:t>&gt;</w:t>
+        <w:t>Specifies a group of one or more columns in a table for formatting. &lt;colgroup&gt;</w:t>
       </w:r>
     </w:p>
     <w:p>
@@ -847,21 +791,7 @@
         <w:rPr>
           <w:lang w:val="en-US"/>
         </w:rPr>
-        <w:t>Specifies column properties for each column within a &lt;</w:t>
-      </w:r>
-      <w:proofErr w:type="spellStart"/>
-      <w:r>
-        <w:rPr>
-          <w:lang w:val="en-US"/>
-        </w:rPr>
-        <w:t>colgroup</w:t>
-      </w:r>
-      <w:proofErr w:type="spellEnd"/>
-      <w:r>
-        <w:rPr>
-          <w:lang w:val="en-US"/>
-        </w:rPr>
-        <w:t>&gt; element. &lt;col&gt;</w:t>
+        <w:t>Specifies column properties for each column within a &lt;colgroup&gt; element. &lt;col&gt;</w:t>
       </w:r>
     </w:p>
     <w:p>
@@ -880,21 +810,7 @@
         <w:rPr>
           <w:lang w:val="en-US"/>
         </w:rPr>
-        <w:t>Groups the header content in a table. &lt;</w:t>
-      </w:r>
-      <w:proofErr w:type="spellStart"/>
-      <w:r>
-        <w:rPr>
-          <w:lang w:val="en-US"/>
-        </w:rPr>
-        <w:t>thead</w:t>
-      </w:r>
-      <w:proofErr w:type="spellEnd"/>
-      <w:r>
-        <w:rPr>
-          <w:lang w:val="en-US"/>
-        </w:rPr>
-        <w:t>&gt;</w:t>
+        <w:t>Groups the header content in a table. &lt;thead&gt;</w:t>
       </w:r>
     </w:p>
     <w:p>
@@ -913,21 +829,7 @@
         <w:rPr>
           <w:lang w:val="en-US"/>
         </w:rPr>
-        <w:t>Groups the body content in a table. &lt;</w:t>
-      </w:r>
-      <w:proofErr w:type="spellStart"/>
-      <w:r>
-        <w:rPr>
-          <w:lang w:val="en-US"/>
-        </w:rPr>
-        <w:t>tbody</w:t>
-      </w:r>
-      <w:proofErr w:type="spellEnd"/>
-      <w:r>
-        <w:rPr>
-          <w:lang w:val="en-US"/>
-        </w:rPr>
-        <w:t>&gt;</w:t>
+        <w:t>Groups the body content in a table. &lt;tbody&gt;</w:t>
       </w:r>
     </w:p>
     <w:p>
@@ -946,21 +848,7 @@
         <w:rPr>
           <w:lang w:val="en-US"/>
         </w:rPr>
-        <w:t>Groups the footer content in a table. &lt;</w:t>
-      </w:r>
-      <w:proofErr w:type="spellStart"/>
-      <w:r>
-        <w:rPr>
-          <w:lang w:val="en-US"/>
-        </w:rPr>
-        <w:t>tfoot</w:t>
-      </w:r>
-      <w:proofErr w:type="spellEnd"/>
-      <w:r>
-        <w:rPr>
-          <w:lang w:val="en-US"/>
-        </w:rPr>
-        <w:t>&gt;</w:t>
+        <w:t>Groups the footer content in a table. &lt;tfoot&gt;</w:t>
       </w:r>
     </w:p>
     <w:p>
@@ -1051,63 +939,7 @@
         <w:rPr>
           <w:lang w:val="en-US"/>
         </w:rPr>
-        <w:t xml:space="preserve">Input type Attributes (accept, alt, autofocus, checked, disabled, height, list, max, </w:t>
-      </w:r>
-      <w:proofErr w:type="spellStart"/>
-      <w:r>
-        <w:rPr>
-          <w:lang w:val="en-US"/>
-        </w:rPr>
-        <w:t>maxlength</w:t>
-      </w:r>
-      <w:proofErr w:type="spellEnd"/>
-      <w:r>
-        <w:rPr>
-          <w:lang w:val="en-US"/>
-        </w:rPr>
-        <w:t xml:space="preserve">, min, </w:t>
-      </w:r>
-      <w:proofErr w:type="spellStart"/>
-      <w:r>
-        <w:rPr>
-          <w:lang w:val="en-US"/>
-        </w:rPr>
-        <w:t>minlength</w:t>
-      </w:r>
-      <w:proofErr w:type="spellEnd"/>
-      <w:r>
-        <w:rPr>
-          <w:lang w:val="en-US"/>
-        </w:rPr>
-        <w:t xml:space="preserve">, name, placeholder, </w:t>
-      </w:r>
-      <w:proofErr w:type="spellStart"/>
-      <w:r>
-        <w:rPr>
-          <w:lang w:val="en-US"/>
-        </w:rPr>
-        <w:t>readonly</w:t>
-      </w:r>
-      <w:proofErr w:type="spellEnd"/>
-      <w:r>
-        <w:rPr>
-          <w:lang w:val="en-US"/>
-        </w:rPr>
-        <w:t xml:space="preserve">, required, </w:t>
-      </w:r>
-      <w:proofErr w:type="spellStart"/>
-      <w:r>
-        <w:rPr>
-          <w:lang w:val="en-US"/>
-        </w:rPr>
-        <w:t>src</w:t>
-      </w:r>
-      <w:proofErr w:type="spellEnd"/>
-      <w:r>
-        <w:rPr>
-          <w:lang w:val="en-US"/>
-        </w:rPr>
-        <w:t>, value, width</w:t>
+        <w:t>Input type Attributes (accept, alt, autofocus, checked, disabled, height, list, max, maxlength, min, minlength, name, placeholder, readonly, required, src, value, width</w:t>
       </w:r>
       <w:r>
         <w:rPr>
@@ -1388,19 +1220,11 @@
           <w:lang w:val="en-US"/>
         </w:rPr>
       </w:pPr>
-      <w:proofErr w:type="spellStart"/>
-      <w:r>
-        <w:rPr>
-          <w:lang w:val="en-US"/>
-        </w:rPr>
-        <w:t>FileUpload</w:t>
-      </w:r>
-      <w:proofErr w:type="spellEnd"/>
-      <w:r>
-        <w:rPr>
-          <w:lang w:val="en-US"/>
-        </w:rPr>
-        <w:t xml:space="preserve"> Object</w:t>
+      <w:r>
+        <w:rPr>
+          <w:lang w:val="en-US"/>
+        </w:rPr>
+        <w:t>FileUpload Object</w:t>
       </w:r>
     </w:p>
     <w:p>
@@ -2576,19 +2400,11 @@
           <w:lang w:val="en-US"/>
         </w:rPr>
       </w:pPr>
-      <w:proofErr w:type="gramStart"/>
-      <w:r>
-        <w:rPr>
-          <w:lang w:val="en-US"/>
-        </w:rPr>
-        <w:t>a:link</w:t>
-      </w:r>
-      <w:proofErr w:type="gramEnd"/>
-      <w:r>
-        <w:rPr>
-          <w:lang w:val="en-US"/>
-        </w:rPr>
-        <w:t xml:space="preserve"> - a normal, unvisited link</w:t>
+      <w:r>
+        <w:rPr>
+          <w:lang w:val="en-US"/>
+        </w:rPr>
+        <w:t>a:link - a normal, unvisited link</w:t>
       </w:r>
     </w:p>
     <w:p>
@@ -2603,14 +2419,12 @@
           <w:lang w:val="en-US"/>
         </w:rPr>
       </w:pPr>
-      <w:proofErr w:type="gramStart"/>
       <w:r>
         <w:rPr>
           <w:lang w:val="en-US"/>
         </w:rPr>
         <w:t>a:visited</w:t>
       </w:r>
-      <w:proofErr w:type="gramEnd"/>
     </w:p>
     <w:p>
       <w:pPr>
@@ -2624,14 +2438,12 @@
           <w:lang w:val="en-US"/>
         </w:rPr>
       </w:pPr>
-      <w:proofErr w:type="gramStart"/>
       <w:r>
         <w:rPr>
           <w:lang w:val="en-US"/>
         </w:rPr>
         <w:t>a:hover</w:t>
       </w:r>
-      <w:proofErr w:type="gramEnd"/>
     </w:p>
     <w:p>
       <w:pPr>
@@ -2645,14 +2457,12 @@
           <w:lang w:val="en-US"/>
         </w:rPr>
       </w:pPr>
-      <w:proofErr w:type="gramStart"/>
       <w:r>
         <w:rPr>
           <w:lang w:val="en-US"/>
         </w:rPr>
         <w:t>a:active</w:t>
       </w:r>
-      <w:proofErr w:type="gramEnd"/>
     </w:p>
     <w:p>
       <w:pPr>
@@ -3081,37 +2891,12 @@
           <w:lang w:val="en-US"/>
         </w:rPr>
       </w:pPr>
-      <w:proofErr w:type="spellStart"/>
-      <w:r>
-        <w:rPr>
-          <w:rFonts w:cstheme="minorHAnsi"/>
-          <w:lang w:val="en-US"/>
-        </w:rPr>
-        <w:t>variablename</w:t>
-      </w:r>
-      <w:proofErr w:type="spellEnd"/>
-      <w:r>
-        <w:rPr>
-          <w:rFonts w:cstheme="minorHAnsi"/>
-          <w:lang w:val="en-US"/>
-        </w:rPr>
-        <w:t xml:space="preserve"> = (condition</w:t>
-      </w:r>
-      <w:proofErr w:type="gramStart"/>
-      <w:r>
-        <w:rPr>
-          <w:rFonts w:cstheme="minorHAnsi"/>
-          <w:lang w:val="en-US"/>
-        </w:rPr>
-        <w:t>) ?</w:t>
-      </w:r>
-      <w:proofErr w:type="gramEnd"/>
-      <w:r>
-        <w:rPr>
-          <w:rFonts w:cstheme="minorHAnsi"/>
-          <w:lang w:val="en-US"/>
-        </w:rPr>
-        <w:t xml:space="preserve"> value1:value2</w:t>
+      <w:r>
+        <w:rPr>
+          <w:rFonts w:cstheme="minorHAnsi"/>
+          <w:lang w:val="en-US"/>
+        </w:rPr>
+        <w:t>variablename = (condition) ? value1:value2</w:t>
       </w:r>
     </w:p>
     <w:p>
@@ -3134,6 +2919,13 @@
         </w:rPr>
         <w:t>Variables in JavaScript</w:t>
       </w:r>
+      <w:r>
+        <w:rPr>
+          <w:rFonts w:cstheme="minorHAnsi"/>
+          <w:lang w:val="en-US"/>
+        </w:rPr>
+        <w:t xml:space="preserve"> (var, let, and const)</w:t>
+      </w:r>
     </w:p>
     <w:p>
       <w:pPr>
@@ -3153,7 +2945,14 @@
           <w:rFonts w:cstheme="minorHAnsi"/>
           <w:lang w:val="en-US"/>
         </w:rPr>
-        <w:t>Statements, Operators, Comments, Expressions, and Control Structures</w:t>
+        <w:t xml:space="preserve">Variable </w:t>
+      </w:r>
+      <w:r>
+        <w:rPr>
+          <w:rFonts w:cstheme="minorHAnsi"/>
+          <w:lang w:val="en-US"/>
+        </w:rPr>
+        <w:t xml:space="preserve"> Scopes</w:t>
       </w:r>
     </w:p>
     <w:p>
@@ -3174,7 +2973,7 @@
           <w:rFonts w:cstheme="minorHAnsi"/>
           <w:lang w:val="en-US"/>
         </w:rPr>
-        <w:t>JavaScript Scopes</w:t>
+        <w:t>Statements, Operators, Comments, Expressions, and Control Structures</w:t>
       </w:r>
     </w:p>
     <w:p>
@@ -3202,6 +3001,13 @@
         <w:lastRenderedPageBreak/>
         <w:t>Day 2</w:t>
       </w:r>
+      <w:r>
+        <w:rPr>
+          <w:rFonts w:cstheme="minorHAnsi"/>
+          <w:lang w:val="en-US"/>
+        </w:rPr>
+        <w:t xml:space="preserve"> and 3</w:t>
+      </w:r>
     </w:p>
     <w:p>
       <w:pPr>
@@ -3284,23 +3090,7 @@
           <w:rFonts w:cstheme="minorHAnsi"/>
           <w:lang w:val="en-US"/>
         </w:rPr>
-        <w:t xml:space="preserve">Property </w:t>
-      </w:r>
-      <w:proofErr w:type="gramStart"/>
-      <w:r>
-        <w:rPr>
-          <w:rFonts w:cstheme="minorHAnsi"/>
-          <w:lang w:val="en-US"/>
-        </w:rPr>
-        <w:t>Access[</w:t>
-      </w:r>
-      <w:proofErr w:type="gramEnd"/>
-      <w:r>
-        <w:rPr>
-          <w:rFonts w:cstheme="minorHAnsi"/>
-          <w:lang w:val="en-US"/>
-        </w:rPr>
-        <w:t>0]</w:t>
+        <w:t>Property Access[0]</w:t>
       </w:r>
     </w:p>
     <w:p>
@@ -3316,21 +3106,12 @@
           <w:lang w:val="en-US"/>
         </w:rPr>
       </w:pPr>
-      <w:proofErr w:type="gramStart"/>
-      <w:r>
-        <w:rPr>
-          <w:rFonts w:cstheme="minorHAnsi"/>
-          <w:lang w:val="en-US"/>
-        </w:rPr>
-        <w:t>slice(</w:t>
-      </w:r>
-      <w:proofErr w:type="gramEnd"/>
-      <w:r>
-        <w:rPr>
-          <w:rFonts w:cstheme="minorHAnsi"/>
-          <w:lang w:val="en-US"/>
-        </w:rPr>
-        <w:t>)</w:t>
+      <w:r>
+        <w:rPr>
+          <w:rFonts w:cstheme="minorHAnsi"/>
+          <w:lang w:val="en-US"/>
+        </w:rPr>
+        <w:t>slice()</w:t>
       </w:r>
     </w:p>
     <w:p>
@@ -3346,21 +3127,12 @@
           <w:lang w:val="en-US"/>
         </w:rPr>
       </w:pPr>
-      <w:proofErr w:type="gramStart"/>
-      <w:r>
-        <w:rPr>
-          <w:rFonts w:cstheme="minorHAnsi"/>
-          <w:lang w:val="en-US"/>
-        </w:rPr>
-        <w:t>substring(</w:t>
-      </w:r>
-      <w:proofErr w:type="gramEnd"/>
-      <w:r>
-        <w:rPr>
-          <w:rFonts w:cstheme="minorHAnsi"/>
-          <w:lang w:val="en-US"/>
-        </w:rPr>
-        <w:t>) / substr()</w:t>
+      <w:r>
+        <w:rPr>
+          <w:rFonts w:cstheme="minorHAnsi"/>
+          <w:lang w:val="en-US"/>
+        </w:rPr>
+        <w:t>substring() / substr()</w:t>
       </w:r>
     </w:p>
     <w:p>
@@ -3376,21 +3148,12 @@
           <w:lang w:val="en-US"/>
         </w:rPr>
       </w:pPr>
-      <w:proofErr w:type="gramStart"/>
-      <w:r>
-        <w:rPr>
-          <w:rFonts w:cstheme="minorHAnsi"/>
-          <w:lang w:val="en-US"/>
-        </w:rPr>
-        <w:t>replace(</w:t>
-      </w:r>
-      <w:proofErr w:type="gramEnd"/>
-      <w:r>
-        <w:rPr>
-          <w:rFonts w:cstheme="minorHAnsi"/>
-          <w:lang w:val="en-US"/>
-        </w:rPr>
-        <w:t>)</w:t>
+      <w:r>
+        <w:rPr>
+          <w:rFonts w:cstheme="minorHAnsi"/>
+          <w:lang w:val="en-US"/>
+        </w:rPr>
+        <w:t>replace()</w:t>
       </w:r>
     </w:p>
     <w:p>
@@ -3406,21 +3169,12 @@
           <w:lang w:val="en-US"/>
         </w:rPr>
       </w:pPr>
-      <w:proofErr w:type="gramStart"/>
-      <w:r>
-        <w:rPr>
-          <w:rFonts w:cstheme="minorHAnsi"/>
-          <w:lang w:val="en-US"/>
-        </w:rPr>
-        <w:t>toUpperCase(</w:t>
-      </w:r>
-      <w:proofErr w:type="gramEnd"/>
-      <w:r>
-        <w:rPr>
-          <w:rFonts w:cstheme="minorHAnsi"/>
-          <w:lang w:val="en-US"/>
-        </w:rPr>
-        <w:t>)</w:t>
+      <w:r>
+        <w:rPr>
+          <w:rFonts w:cstheme="minorHAnsi"/>
+          <w:lang w:val="en-US"/>
+        </w:rPr>
+        <w:t>toUpperCase()</w:t>
       </w:r>
     </w:p>
     <w:p>
@@ -3436,30 +3190,12 @@
           <w:lang w:val="en-US"/>
         </w:rPr>
       </w:pPr>
-      <w:proofErr w:type="spellStart"/>
-      <w:proofErr w:type="gramStart"/>
-      <w:r>
-        <w:rPr>
-          <w:rFonts w:cstheme="minorHAnsi"/>
-          <w:lang w:val="en-US"/>
-        </w:rPr>
-        <w:t>toLowerCase</w:t>
-      </w:r>
-      <w:proofErr w:type="spellEnd"/>
-      <w:r>
-        <w:rPr>
-          <w:rFonts w:cstheme="minorHAnsi"/>
-          <w:lang w:val="en-US"/>
-        </w:rPr>
-        <w:t>(</w:t>
-      </w:r>
-      <w:proofErr w:type="gramEnd"/>
-      <w:r>
-        <w:rPr>
-          <w:rFonts w:cstheme="minorHAnsi"/>
-          <w:lang w:val="en-US"/>
-        </w:rPr>
-        <w:t>)</w:t>
+      <w:r>
+        <w:rPr>
+          <w:rFonts w:cstheme="minorHAnsi"/>
+          <w:lang w:val="en-US"/>
+        </w:rPr>
+        <w:t>toLowerCase()</w:t>
       </w:r>
     </w:p>
     <w:p>
@@ -3475,21 +3211,12 @@
           <w:lang w:val="en-US"/>
         </w:rPr>
       </w:pPr>
-      <w:proofErr w:type="gramStart"/>
-      <w:r>
-        <w:rPr>
-          <w:rFonts w:cstheme="minorHAnsi"/>
-          <w:lang w:val="en-US"/>
-        </w:rPr>
-        <w:t>concat(</w:t>
-      </w:r>
-      <w:proofErr w:type="gramEnd"/>
-      <w:r>
-        <w:rPr>
-          <w:rFonts w:cstheme="minorHAnsi"/>
-          <w:lang w:val="en-US"/>
-        </w:rPr>
-        <w:t>)</w:t>
+      <w:r>
+        <w:rPr>
+          <w:rFonts w:cstheme="minorHAnsi"/>
+          <w:lang w:val="en-US"/>
+        </w:rPr>
+        <w:t>concat()</w:t>
       </w:r>
     </w:p>
     <w:p>
@@ -3505,21 +3232,12 @@
           <w:lang w:val="en-US"/>
         </w:rPr>
       </w:pPr>
-      <w:proofErr w:type="gramStart"/>
-      <w:r>
-        <w:rPr>
-          <w:rFonts w:cstheme="minorHAnsi"/>
-          <w:lang w:val="en-US"/>
-        </w:rPr>
-        <w:t>trim(</w:t>
-      </w:r>
-      <w:proofErr w:type="gramEnd"/>
-      <w:r>
-        <w:rPr>
-          <w:rFonts w:cstheme="minorHAnsi"/>
-          <w:lang w:val="en-US"/>
-        </w:rPr>
-        <w:t>)</w:t>
+      <w:r>
+        <w:rPr>
+          <w:rFonts w:cstheme="minorHAnsi"/>
+          <w:lang w:val="en-US"/>
+        </w:rPr>
+        <w:t>trim()</w:t>
       </w:r>
     </w:p>
     <w:p>
@@ -3535,30 +3253,12 @@
           <w:lang w:val="en-US"/>
         </w:rPr>
       </w:pPr>
-      <w:proofErr w:type="spellStart"/>
-      <w:proofErr w:type="gramStart"/>
-      <w:r>
-        <w:rPr>
-          <w:rFonts w:cstheme="minorHAnsi"/>
-          <w:lang w:val="en-US"/>
-        </w:rPr>
-        <w:t>trimStart</w:t>
-      </w:r>
-      <w:proofErr w:type="spellEnd"/>
-      <w:r>
-        <w:rPr>
-          <w:rFonts w:cstheme="minorHAnsi"/>
-          <w:lang w:val="en-US"/>
-        </w:rPr>
-        <w:t>(</w:t>
-      </w:r>
-      <w:proofErr w:type="gramEnd"/>
-      <w:r>
-        <w:rPr>
-          <w:rFonts w:cstheme="minorHAnsi"/>
-          <w:lang w:val="en-US"/>
-        </w:rPr>
-        <w:t>)</w:t>
+      <w:r>
+        <w:rPr>
+          <w:rFonts w:cstheme="minorHAnsi"/>
+          <w:lang w:val="en-US"/>
+        </w:rPr>
+        <w:t>trimStart()</w:t>
       </w:r>
     </w:p>
     <w:p>
@@ -3574,30 +3274,12 @@
           <w:lang w:val="en-US"/>
         </w:rPr>
       </w:pPr>
-      <w:proofErr w:type="spellStart"/>
-      <w:proofErr w:type="gramStart"/>
-      <w:r>
-        <w:rPr>
-          <w:rFonts w:cstheme="minorHAnsi"/>
-          <w:lang w:val="en-US"/>
-        </w:rPr>
-        <w:t>trimEnd</w:t>
-      </w:r>
-      <w:proofErr w:type="spellEnd"/>
-      <w:r>
-        <w:rPr>
-          <w:rFonts w:cstheme="minorHAnsi"/>
-          <w:lang w:val="en-US"/>
-        </w:rPr>
-        <w:t>(</w:t>
-      </w:r>
-      <w:proofErr w:type="gramEnd"/>
-      <w:r>
-        <w:rPr>
-          <w:rFonts w:cstheme="minorHAnsi"/>
-          <w:lang w:val="en-US"/>
-        </w:rPr>
-        <w:t>)</w:t>
+      <w:r>
+        <w:rPr>
+          <w:rFonts w:cstheme="minorHAnsi"/>
+          <w:lang w:val="en-US"/>
+        </w:rPr>
+        <w:t>trimEnd()</w:t>
       </w:r>
     </w:p>
     <w:p>
@@ -3613,30 +3295,12 @@
           <w:lang w:val="en-US"/>
         </w:rPr>
       </w:pPr>
-      <w:proofErr w:type="spellStart"/>
-      <w:proofErr w:type="gramStart"/>
-      <w:r>
-        <w:rPr>
-          <w:rFonts w:cstheme="minorHAnsi"/>
-          <w:lang w:val="en-US"/>
-        </w:rPr>
-        <w:t>padStart</w:t>
-      </w:r>
-      <w:proofErr w:type="spellEnd"/>
-      <w:r>
-        <w:rPr>
-          <w:rFonts w:cstheme="minorHAnsi"/>
-          <w:lang w:val="en-US"/>
-        </w:rPr>
-        <w:t>(</w:t>
-      </w:r>
-      <w:proofErr w:type="gramEnd"/>
-      <w:r>
-        <w:rPr>
-          <w:rFonts w:cstheme="minorHAnsi"/>
-          <w:lang w:val="en-US"/>
-        </w:rPr>
-        <w:t>)</w:t>
+      <w:r>
+        <w:rPr>
+          <w:rFonts w:cstheme="minorHAnsi"/>
+          <w:lang w:val="en-US"/>
+        </w:rPr>
+        <w:t>padStart()</w:t>
       </w:r>
     </w:p>
     <w:p>
@@ -3652,30 +3316,12 @@
           <w:lang w:val="en-US"/>
         </w:rPr>
       </w:pPr>
-      <w:proofErr w:type="spellStart"/>
-      <w:proofErr w:type="gramStart"/>
-      <w:r>
-        <w:rPr>
-          <w:rFonts w:cstheme="minorHAnsi"/>
-          <w:lang w:val="en-US"/>
-        </w:rPr>
-        <w:t>padEnd</w:t>
-      </w:r>
-      <w:proofErr w:type="spellEnd"/>
-      <w:r>
-        <w:rPr>
-          <w:rFonts w:cstheme="minorHAnsi"/>
-          <w:lang w:val="en-US"/>
-        </w:rPr>
-        <w:t>(</w:t>
-      </w:r>
-      <w:proofErr w:type="gramEnd"/>
-      <w:r>
-        <w:rPr>
-          <w:rFonts w:cstheme="minorHAnsi"/>
-          <w:lang w:val="en-US"/>
-        </w:rPr>
-        <w:t>)</w:t>
+      <w:r>
+        <w:rPr>
+          <w:rFonts w:cstheme="minorHAnsi"/>
+          <w:lang w:val="en-US"/>
+        </w:rPr>
+        <w:t>padEnd()</w:t>
       </w:r>
     </w:p>
     <w:p>
@@ -3691,30 +3337,12 @@
           <w:lang w:val="en-US"/>
         </w:rPr>
       </w:pPr>
-      <w:proofErr w:type="spellStart"/>
-      <w:proofErr w:type="gramStart"/>
-      <w:r>
-        <w:rPr>
-          <w:rFonts w:cstheme="minorHAnsi"/>
-          <w:lang w:val="en-US"/>
-        </w:rPr>
-        <w:t>charAt</w:t>
-      </w:r>
-      <w:proofErr w:type="spellEnd"/>
-      <w:r>
-        <w:rPr>
-          <w:rFonts w:cstheme="minorHAnsi"/>
-          <w:lang w:val="en-US"/>
-        </w:rPr>
-        <w:t>(</w:t>
-      </w:r>
-      <w:proofErr w:type="gramEnd"/>
-      <w:r>
-        <w:rPr>
-          <w:rFonts w:cstheme="minorHAnsi"/>
-          <w:lang w:val="en-US"/>
-        </w:rPr>
-        <w:t>)</w:t>
+      <w:r>
+        <w:rPr>
+          <w:rFonts w:cstheme="minorHAnsi"/>
+          <w:lang w:val="en-US"/>
+        </w:rPr>
+        <w:t>charAt()</w:t>
       </w:r>
     </w:p>
     <w:p>
@@ -3730,30 +3358,12 @@
           <w:lang w:val="en-US"/>
         </w:rPr>
       </w:pPr>
-      <w:proofErr w:type="spellStart"/>
-      <w:proofErr w:type="gramStart"/>
-      <w:r>
-        <w:rPr>
-          <w:rFonts w:cstheme="minorHAnsi"/>
-          <w:lang w:val="en-US"/>
-        </w:rPr>
-        <w:t>charCodeAt</w:t>
-      </w:r>
-      <w:proofErr w:type="spellEnd"/>
-      <w:r>
-        <w:rPr>
-          <w:rFonts w:cstheme="minorHAnsi"/>
-          <w:lang w:val="en-US"/>
-        </w:rPr>
-        <w:t>(</w:t>
-      </w:r>
-      <w:proofErr w:type="gramEnd"/>
-      <w:r>
-        <w:rPr>
-          <w:rFonts w:cstheme="minorHAnsi"/>
-          <w:lang w:val="en-US"/>
-        </w:rPr>
-        <w:t>)</w:t>
+      <w:r>
+        <w:rPr>
+          <w:rFonts w:cstheme="minorHAnsi"/>
+          <w:lang w:val="en-US"/>
+        </w:rPr>
+        <w:t>charCodeAt()</w:t>
       </w:r>
     </w:p>
     <w:p>
@@ -3769,21 +3379,12 @@
           <w:lang w:val="en-US"/>
         </w:rPr>
       </w:pPr>
-      <w:proofErr w:type="gramStart"/>
-      <w:r>
-        <w:rPr>
-          <w:rFonts w:cstheme="minorHAnsi"/>
-          <w:lang w:val="en-US"/>
-        </w:rPr>
-        <w:t>split(</w:t>
-      </w:r>
-      <w:proofErr w:type="gramEnd"/>
-      <w:r>
-        <w:rPr>
-          <w:rFonts w:cstheme="minorHAnsi"/>
-          <w:lang w:val="en-US"/>
-        </w:rPr>
-        <w:t>)</w:t>
+      <w:r>
+        <w:rPr>
+          <w:rFonts w:cstheme="minorHAnsi"/>
+          <w:lang w:val="en-US"/>
+        </w:rPr>
+        <w:t>split()</w:t>
       </w:r>
     </w:p>
     <w:p>
@@ -3815,7 +3416,7 @@
           <w:rFonts w:cstheme="minorHAnsi"/>
           <w:lang w:val="en-US"/>
         </w:rPr>
-        <w:t>3</w:t>
+        <w:t>4 and 5</w:t>
       </w:r>
     </w:p>
     <w:p>
@@ -3852,21 +3453,12 @@
           <w:lang w:val="en-US"/>
         </w:rPr>
       </w:pPr>
-      <w:proofErr w:type="gramStart"/>
-      <w:r>
-        <w:rPr>
-          <w:rFonts w:cstheme="minorHAnsi"/>
-          <w:lang w:val="en-US"/>
-        </w:rPr>
-        <w:t>toString(</w:t>
-      </w:r>
-      <w:proofErr w:type="gramEnd"/>
-      <w:r>
-        <w:rPr>
-          <w:rFonts w:cstheme="minorHAnsi"/>
-          <w:lang w:val="en-US"/>
-        </w:rPr>
-        <w:t>)</w:t>
+      <w:r>
+        <w:rPr>
+          <w:rFonts w:cstheme="minorHAnsi"/>
+          <w:lang w:val="en-US"/>
+        </w:rPr>
+        <w:t>toString()</w:t>
       </w:r>
     </w:p>
     <w:p>
@@ -3903,30 +3495,12 @@
           <w:lang w:val="en-US"/>
         </w:rPr>
       </w:pPr>
-      <w:proofErr w:type="spellStart"/>
-      <w:proofErr w:type="gramStart"/>
-      <w:r>
-        <w:rPr>
-          <w:rFonts w:cstheme="minorHAnsi"/>
-          <w:lang w:val="en-US"/>
-        </w:rPr>
-        <w:t>parseInt</w:t>
-      </w:r>
-      <w:proofErr w:type="spellEnd"/>
-      <w:r>
-        <w:rPr>
-          <w:rFonts w:cstheme="minorHAnsi"/>
-          <w:lang w:val="en-US"/>
-        </w:rPr>
-        <w:t>(</w:t>
-      </w:r>
-      <w:proofErr w:type="gramEnd"/>
-      <w:r>
-        <w:rPr>
-          <w:rFonts w:cstheme="minorHAnsi"/>
-          <w:lang w:val="en-US"/>
-        </w:rPr>
-        <w:t>)</w:t>
+      <w:r>
+        <w:rPr>
+          <w:rFonts w:cstheme="minorHAnsi"/>
+          <w:lang w:val="en-US"/>
+        </w:rPr>
+        <w:t>parseInt()</w:t>
       </w:r>
     </w:p>
     <w:p>
@@ -3942,30 +3516,12 @@
           <w:lang w:val="en-US"/>
         </w:rPr>
       </w:pPr>
-      <w:proofErr w:type="spellStart"/>
-      <w:proofErr w:type="gramStart"/>
-      <w:r>
-        <w:rPr>
-          <w:rFonts w:cstheme="minorHAnsi"/>
-          <w:lang w:val="en-US"/>
-        </w:rPr>
-        <w:t>parseFloat</w:t>
-      </w:r>
-      <w:proofErr w:type="spellEnd"/>
-      <w:r>
-        <w:rPr>
-          <w:rFonts w:cstheme="minorHAnsi"/>
-          <w:lang w:val="en-US"/>
-        </w:rPr>
-        <w:t>(</w:t>
-      </w:r>
-      <w:proofErr w:type="gramEnd"/>
-      <w:r>
-        <w:rPr>
-          <w:rFonts w:cstheme="minorHAnsi"/>
-          <w:lang w:val="en-US"/>
-        </w:rPr>
-        <w:t>)</w:t>
+      <w:r>
+        <w:rPr>
+          <w:rFonts w:cstheme="minorHAnsi"/>
+          <w:lang w:val="en-US"/>
+        </w:rPr>
+        <w:t>parseFloat()</w:t>
       </w:r>
     </w:p>
     <w:p>
@@ -3981,21 +3537,12 @@
           <w:lang w:val="en-US"/>
         </w:rPr>
       </w:pPr>
-      <w:proofErr w:type="gramStart"/>
-      <w:r>
-        <w:rPr>
-          <w:rFonts w:cstheme="minorHAnsi"/>
-          <w:lang w:val="en-US"/>
-        </w:rPr>
-        <w:t>Number(</w:t>
-      </w:r>
-      <w:proofErr w:type="gramEnd"/>
-      <w:r>
-        <w:rPr>
-          <w:rFonts w:cstheme="minorHAnsi"/>
-          <w:lang w:val="en-US"/>
-        </w:rPr>
-        <w:t>)</w:t>
+      <w:r>
+        <w:rPr>
+          <w:rFonts w:cstheme="minorHAnsi"/>
+          <w:lang w:val="en-US"/>
+        </w:rPr>
+        <w:t>Number()</w:t>
       </w:r>
     </w:p>
     <w:p>
@@ -4032,7 +3579,6 @@
           <w:lang w:val="en-US"/>
         </w:rPr>
       </w:pPr>
-      <w:proofErr w:type="spellStart"/>
       <w:r>
         <w:rPr>
           <w:rFonts w:cstheme="minorHAnsi"/>
@@ -4040,7 +3586,6 @@
         </w:rPr>
         <w:t>Number.MAX_VALUE</w:t>
       </w:r>
-      <w:proofErr w:type="spellEnd"/>
     </w:p>
     <w:p>
       <w:pPr>
@@ -4055,7 +3600,6 @@
           <w:lang w:val="en-US"/>
         </w:rPr>
       </w:pPr>
-      <w:proofErr w:type="spellStart"/>
       <w:r>
         <w:rPr>
           <w:rFonts w:cstheme="minorHAnsi"/>
@@ -4063,7 +3607,6 @@
         </w:rPr>
         <w:t>Number.MIN_VALUE</w:t>
       </w:r>
-      <w:proofErr w:type="spellEnd"/>
     </w:p>
     <w:p>
       <w:pPr>
@@ -4078,21 +3621,12 @@
           <w:lang w:val="en-US"/>
         </w:rPr>
       </w:pPr>
-      <w:proofErr w:type="spellStart"/>
-      <w:r>
-        <w:rPr>
-          <w:rFonts w:cstheme="minorHAnsi"/>
-          <w:lang w:val="en-US"/>
-        </w:rPr>
-        <w:t>Number.isInteger</w:t>
-      </w:r>
-      <w:proofErr w:type="spellEnd"/>
-      <w:r>
-        <w:rPr>
-          <w:rFonts w:cstheme="minorHAnsi"/>
-          <w:lang w:val="en-US"/>
-        </w:rPr>
-        <w:t>(value)</w:t>
+      <w:r>
+        <w:rPr>
+          <w:rFonts w:cstheme="minorHAnsi"/>
+          <w:lang w:val="en-US"/>
+        </w:rPr>
+        <w:t>Number.isInteger(value)</w:t>
       </w:r>
     </w:p>
     <w:p>
@@ -4138,21 +3672,12 @@
           <w:lang w:val="en-US"/>
         </w:rPr>
       </w:pPr>
-      <w:proofErr w:type="gramStart"/>
-      <w:r>
-        <w:rPr>
-          <w:rFonts w:cstheme="minorHAnsi"/>
-          <w:lang w:val="en-US"/>
-        </w:rPr>
-        <w:t>Boolean(</w:t>
-      </w:r>
-      <w:proofErr w:type="gramEnd"/>
-      <w:r>
-        <w:rPr>
-          <w:rFonts w:cstheme="minorHAnsi"/>
-          <w:lang w:val="en-US"/>
-        </w:rPr>
-        <w:t>)</w:t>
+      <w:r>
+        <w:rPr>
+          <w:rFonts w:cstheme="minorHAnsi"/>
+          <w:lang w:val="en-US"/>
+        </w:rPr>
+        <w:t>Boolean()</w:t>
       </w:r>
     </w:p>
     <w:p>
@@ -4168,21 +3693,12 @@
           <w:lang w:val="en-US"/>
         </w:rPr>
       </w:pPr>
-      <w:proofErr w:type="gramStart"/>
-      <w:r>
-        <w:rPr>
-          <w:rFonts w:cstheme="minorHAnsi"/>
-          <w:lang w:val="en-US"/>
-        </w:rPr>
-        <w:t>Boolean(</w:t>
-      </w:r>
-      <w:proofErr w:type="gramEnd"/>
-      <w:r>
-        <w:rPr>
-          <w:rFonts w:cstheme="minorHAnsi"/>
-          <w:lang w:val="en-US"/>
-        </w:rPr>
-        <w:t>10 &gt; 9)</w:t>
+      <w:r>
+        <w:rPr>
+          <w:rFonts w:cstheme="minorHAnsi"/>
+          <w:lang w:val="en-US"/>
+        </w:rPr>
+        <w:t>Boolean(10 &gt; 9)</w:t>
       </w:r>
     </w:p>
     <w:p>
@@ -4219,30 +3735,12 @@
           <w:lang w:val="en-US"/>
         </w:rPr>
       </w:pPr>
-      <w:proofErr w:type="spellStart"/>
-      <w:proofErr w:type="gramStart"/>
-      <w:r>
-        <w:rPr>
-          <w:rFonts w:cstheme="minorHAnsi"/>
-          <w:lang w:val="en-US"/>
-        </w:rPr>
-        <w:t>getFullYear</w:t>
-      </w:r>
-      <w:proofErr w:type="spellEnd"/>
-      <w:r>
-        <w:rPr>
-          <w:rFonts w:cstheme="minorHAnsi"/>
-          <w:lang w:val="en-US"/>
-        </w:rPr>
-        <w:t>(</w:t>
-      </w:r>
-      <w:proofErr w:type="gramEnd"/>
-      <w:r>
-        <w:rPr>
-          <w:rFonts w:cstheme="minorHAnsi"/>
-          <w:lang w:val="en-US"/>
-        </w:rPr>
-        <w:t>)</w:t>
+      <w:r>
+        <w:rPr>
+          <w:rFonts w:cstheme="minorHAnsi"/>
+          <w:lang w:val="en-US"/>
+        </w:rPr>
+        <w:t>getFullYear()</w:t>
       </w:r>
     </w:p>
     <w:p>
@@ -4258,30 +3756,12 @@
           <w:lang w:val="en-US"/>
         </w:rPr>
       </w:pPr>
-      <w:proofErr w:type="spellStart"/>
-      <w:proofErr w:type="gramStart"/>
-      <w:r>
-        <w:rPr>
-          <w:rFonts w:cstheme="minorHAnsi"/>
-          <w:lang w:val="en-US"/>
-        </w:rPr>
-        <w:t>getMonth</w:t>
-      </w:r>
-      <w:proofErr w:type="spellEnd"/>
-      <w:r>
-        <w:rPr>
-          <w:rFonts w:cstheme="minorHAnsi"/>
-          <w:lang w:val="en-US"/>
-        </w:rPr>
-        <w:t>(</w:t>
-      </w:r>
-      <w:proofErr w:type="gramEnd"/>
-      <w:r>
-        <w:rPr>
-          <w:rFonts w:cstheme="minorHAnsi"/>
-          <w:lang w:val="en-US"/>
-        </w:rPr>
-        <w:t>)</w:t>
+      <w:r>
+        <w:rPr>
+          <w:rFonts w:cstheme="minorHAnsi"/>
+          <w:lang w:val="en-US"/>
+        </w:rPr>
+        <w:t>getMonth()</w:t>
       </w:r>
     </w:p>
     <w:p>
@@ -4297,30 +3777,12 @@
           <w:lang w:val="en-US"/>
         </w:rPr>
       </w:pPr>
-      <w:proofErr w:type="spellStart"/>
-      <w:proofErr w:type="gramStart"/>
-      <w:r>
-        <w:rPr>
-          <w:rFonts w:cstheme="minorHAnsi"/>
-          <w:lang w:val="en-US"/>
-        </w:rPr>
-        <w:t>getDate</w:t>
-      </w:r>
-      <w:proofErr w:type="spellEnd"/>
-      <w:r>
-        <w:rPr>
-          <w:rFonts w:cstheme="minorHAnsi"/>
-          <w:lang w:val="en-US"/>
-        </w:rPr>
-        <w:t>(</w:t>
-      </w:r>
-      <w:proofErr w:type="gramEnd"/>
-      <w:r>
-        <w:rPr>
-          <w:rFonts w:cstheme="minorHAnsi"/>
-          <w:lang w:val="en-US"/>
-        </w:rPr>
-        <w:t>)</w:t>
+      <w:r>
+        <w:rPr>
+          <w:rFonts w:cstheme="minorHAnsi"/>
+          <w:lang w:val="en-US"/>
+        </w:rPr>
+        <w:t>getDate()</w:t>
       </w:r>
     </w:p>
     <w:p>
@@ -4336,30 +3798,12 @@
           <w:lang w:val="en-US"/>
         </w:rPr>
       </w:pPr>
-      <w:proofErr w:type="spellStart"/>
-      <w:proofErr w:type="gramStart"/>
-      <w:r>
-        <w:rPr>
-          <w:rFonts w:cstheme="minorHAnsi"/>
-          <w:lang w:val="en-US"/>
-        </w:rPr>
-        <w:t>getHours</w:t>
-      </w:r>
-      <w:proofErr w:type="spellEnd"/>
-      <w:r>
-        <w:rPr>
-          <w:rFonts w:cstheme="minorHAnsi"/>
-          <w:lang w:val="en-US"/>
-        </w:rPr>
-        <w:t>(</w:t>
-      </w:r>
-      <w:proofErr w:type="gramEnd"/>
-      <w:r>
-        <w:rPr>
-          <w:rFonts w:cstheme="minorHAnsi"/>
-          <w:lang w:val="en-US"/>
-        </w:rPr>
-        <w:t>)</w:t>
+      <w:r>
+        <w:rPr>
+          <w:rFonts w:cstheme="minorHAnsi"/>
+          <w:lang w:val="en-US"/>
+        </w:rPr>
+        <w:t>getHours()</w:t>
       </w:r>
     </w:p>
     <w:p>
@@ -4375,30 +3819,12 @@
           <w:lang w:val="en-US"/>
         </w:rPr>
       </w:pPr>
-      <w:proofErr w:type="spellStart"/>
-      <w:proofErr w:type="gramStart"/>
-      <w:r>
-        <w:rPr>
-          <w:rFonts w:cstheme="minorHAnsi"/>
-          <w:lang w:val="en-US"/>
-        </w:rPr>
-        <w:t>getMinutes</w:t>
-      </w:r>
-      <w:proofErr w:type="spellEnd"/>
-      <w:r>
-        <w:rPr>
-          <w:rFonts w:cstheme="minorHAnsi"/>
-          <w:lang w:val="en-US"/>
-        </w:rPr>
-        <w:t>(</w:t>
-      </w:r>
-      <w:proofErr w:type="gramEnd"/>
-      <w:r>
-        <w:rPr>
-          <w:rFonts w:cstheme="minorHAnsi"/>
-          <w:lang w:val="en-US"/>
-        </w:rPr>
-        <w:t>)</w:t>
+      <w:r>
+        <w:rPr>
+          <w:rFonts w:cstheme="minorHAnsi"/>
+          <w:lang w:val="en-US"/>
+        </w:rPr>
+        <w:t>getMinutes()</w:t>
       </w:r>
     </w:p>
     <w:p>
@@ -4414,30 +3840,12 @@
           <w:lang w:val="en-US"/>
         </w:rPr>
       </w:pPr>
-      <w:proofErr w:type="spellStart"/>
-      <w:proofErr w:type="gramStart"/>
-      <w:r>
-        <w:rPr>
-          <w:rFonts w:cstheme="minorHAnsi"/>
-          <w:lang w:val="en-US"/>
-        </w:rPr>
-        <w:t>getSeconds</w:t>
-      </w:r>
-      <w:proofErr w:type="spellEnd"/>
-      <w:r>
-        <w:rPr>
-          <w:rFonts w:cstheme="minorHAnsi"/>
-          <w:lang w:val="en-US"/>
-        </w:rPr>
-        <w:t>(</w:t>
-      </w:r>
-      <w:proofErr w:type="gramEnd"/>
-      <w:r>
-        <w:rPr>
-          <w:rFonts w:cstheme="minorHAnsi"/>
-          <w:lang w:val="en-US"/>
-        </w:rPr>
-        <w:t>)</w:t>
+      <w:r>
+        <w:rPr>
+          <w:rFonts w:cstheme="minorHAnsi"/>
+          <w:lang w:val="en-US"/>
+        </w:rPr>
+        <w:t>getSeconds()</w:t>
       </w:r>
     </w:p>
     <w:p>
@@ -4453,30 +3861,12 @@
           <w:lang w:val="en-US"/>
         </w:rPr>
       </w:pPr>
-      <w:proofErr w:type="spellStart"/>
-      <w:proofErr w:type="gramStart"/>
-      <w:r>
-        <w:rPr>
-          <w:rFonts w:cstheme="minorHAnsi"/>
-          <w:lang w:val="en-US"/>
-        </w:rPr>
-        <w:t>getMilliseconds</w:t>
-      </w:r>
-      <w:proofErr w:type="spellEnd"/>
-      <w:r>
-        <w:rPr>
-          <w:rFonts w:cstheme="minorHAnsi"/>
-          <w:lang w:val="en-US"/>
-        </w:rPr>
-        <w:t>(</w:t>
-      </w:r>
-      <w:proofErr w:type="gramEnd"/>
-      <w:r>
-        <w:rPr>
-          <w:rFonts w:cstheme="minorHAnsi"/>
-          <w:lang w:val="en-US"/>
-        </w:rPr>
-        <w:t>)</w:t>
+      <w:r>
+        <w:rPr>
+          <w:rFonts w:cstheme="minorHAnsi"/>
+          <w:lang w:val="en-US"/>
+        </w:rPr>
+        <w:t>getMilliseconds()</w:t>
       </w:r>
     </w:p>
     <w:p>
@@ -4492,53 +3882,49 @@
           <w:lang w:val="en-US"/>
         </w:rPr>
       </w:pPr>
-      <w:proofErr w:type="spellStart"/>
-      <w:proofErr w:type="gramStart"/>
-      <w:r>
-        <w:rPr>
-          <w:rFonts w:cstheme="minorHAnsi"/>
-          <w:lang w:val="en-US"/>
-        </w:rPr>
-        <w:t>getDay</w:t>
-      </w:r>
-      <w:proofErr w:type="spellEnd"/>
-      <w:r>
-        <w:rPr>
-          <w:rFonts w:cstheme="minorHAnsi"/>
-          <w:lang w:val="en-US"/>
-        </w:rPr>
-        <w:t>(</w:t>
-      </w:r>
-      <w:proofErr w:type="gramEnd"/>
-      <w:r>
-        <w:rPr>
-          <w:rFonts w:cstheme="minorHAnsi"/>
-          <w:lang w:val="en-US"/>
-        </w:rPr>
-        <w:t>)</w:t>
-      </w:r>
-    </w:p>
-    <w:p>
-      <w:pPr>
-        <w:spacing w:after="0"/>
-        <w:rPr>
-          <w:rFonts w:cstheme="minorHAnsi"/>
-          <w:lang w:val="en-US"/>
-        </w:rPr>
-      </w:pPr>
-      <w:r>
-        <w:rPr>
-          <w:rFonts w:cstheme="minorHAnsi"/>
-          <w:lang w:val="en-US"/>
-        </w:rPr>
-        <w:t>Day 4</w:t>
-      </w:r>
-      <w:r>
-        <w:rPr>
-          <w:rFonts w:cstheme="minorHAnsi"/>
-          <w:lang w:val="en-US"/>
-        </w:rPr>
-        <w:t xml:space="preserve"> and 5</w:t>
+      <w:r>
+        <w:rPr>
+          <w:rFonts w:cstheme="minorHAnsi"/>
+          <w:lang w:val="en-US"/>
+        </w:rPr>
+        <w:t>getDay()</w:t>
+      </w:r>
+    </w:p>
+    <w:p>
+      <w:pPr>
+        <w:spacing w:after="0"/>
+        <w:rPr>
+          <w:rFonts w:cstheme="minorHAnsi"/>
+          <w:lang w:val="en-US"/>
+        </w:rPr>
+      </w:pPr>
+      <w:r>
+        <w:rPr>
+          <w:rFonts w:cstheme="minorHAnsi"/>
+          <w:lang w:val="en-US"/>
+        </w:rPr>
+        <w:t xml:space="preserve">Day </w:t>
+      </w:r>
+      <w:r>
+        <w:rPr>
+          <w:rFonts w:cstheme="minorHAnsi"/>
+          <w:lang w:val="en-US"/>
+        </w:rPr>
+        <w:t>6</w:t>
+      </w:r>
+      <w:r>
+        <w:rPr>
+          <w:rFonts w:cstheme="minorHAnsi"/>
+          <w:lang w:val="en-US"/>
+        </w:rPr>
+        <w:t xml:space="preserve"> and </w:t>
+      </w:r>
+      <w:r>
+        <w:rPr>
+          <w:rFonts w:cstheme="minorHAnsi"/>
+          <w:lang w:val="en-US"/>
+        </w:rPr>
+        <w:t>7</w:t>
       </w:r>
     </w:p>
     <w:p>
@@ -4743,21 +4129,12 @@
           <w:lang w:val="en-US"/>
         </w:rPr>
       </w:pPr>
-      <w:proofErr w:type="gramStart"/>
-      <w:r>
-        <w:rPr>
-          <w:rFonts w:cstheme="minorHAnsi"/>
-          <w:lang w:val="en-US"/>
-        </w:rPr>
-        <w:t>pop(</w:t>
-      </w:r>
-      <w:proofErr w:type="gramEnd"/>
-      <w:r>
-        <w:rPr>
-          <w:rFonts w:cstheme="minorHAnsi"/>
-          <w:lang w:val="en-US"/>
-        </w:rPr>
-        <w:t>)</w:t>
+      <w:r>
+        <w:rPr>
+          <w:rFonts w:cstheme="minorHAnsi"/>
+          <w:lang w:val="en-US"/>
+        </w:rPr>
+        <w:t>pop()</w:t>
       </w:r>
     </w:p>
     <w:p>
@@ -4773,21 +4150,12 @@
           <w:lang w:val="en-US"/>
         </w:rPr>
       </w:pPr>
-      <w:proofErr w:type="gramStart"/>
-      <w:r>
-        <w:rPr>
-          <w:rFonts w:cstheme="minorHAnsi"/>
-          <w:lang w:val="en-US"/>
-        </w:rPr>
-        <w:t>push(</w:t>
-      </w:r>
-      <w:proofErr w:type="gramEnd"/>
-      <w:r>
-        <w:rPr>
-          <w:rFonts w:cstheme="minorHAnsi"/>
-          <w:lang w:val="en-US"/>
-        </w:rPr>
-        <w:t>)</w:t>
+      <w:r>
+        <w:rPr>
+          <w:rFonts w:cstheme="minorHAnsi"/>
+          <w:lang w:val="en-US"/>
+        </w:rPr>
+        <w:t>push()</w:t>
       </w:r>
     </w:p>
     <w:p>
@@ -4803,22 +4171,13 @@
           <w:lang w:val="en-US"/>
         </w:rPr>
       </w:pPr>
-      <w:proofErr w:type="gramStart"/>
       <w:r>
         <w:rPr>
           <w:rFonts w:cstheme="minorHAnsi"/>
           <w:lang w:val="en-US"/>
         </w:rPr>
         <w:lastRenderedPageBreak/>
-        <w:t>shift(</w:t>
-      </w:r>
-      <w:proofErr w:type="gramEnd"/>
-      <w:r>
-        <w:rPr>
-          <w:rFonts w:cstheme="minorHAnsi"/>
-          <w:lang w:val="en-US"/>
-        </w:rPr>
-        <w:t>)</w:t>
+        <w:t>shift()</w:t>
       </w:r>
     </w:p>
     <w:p>
@@ -4834,21 +4193,12 @@
           <w:lang w:val="en-US"/>
         </w:rPr>
       </w:pPr>
-      <w:proofErr w:type="gramStart"/>
-      <w:r>
-        <w:rPr>
-          <w:rFonts w:cstheme="minorHAnsi"/>
-          <w:lang w:val="en-US"/>
-        </w:rPr>
-        <w:t>unshift(</w:t>
-      </w:r>
-      <w:proofErr w:type="gramEnd"/>
-      <w:r>
-        <w:rPr>
-          <w:rFonts w:cstheme="minorHAnsi"/>
-          <w:lang w:val="en-US"/>
-        </w:rPr>
-        <w:t>)</w:t>
+      <w:r>
+        <w:rPr>
+          <w:rFonts w:cstheme="minorHAnsi"/>
+          <w:lang w:val="en-US"/>
+        </w:rPr>
+        <w:t>unshift()</w:t>
       </w:r>
     </w:p>
     <w:p>
@@ -4864,21 +4214,12 @@
           <w:lang w:val="en-US"/>
         </w:rPr>
       </w:pPr>
-      <w:proofErr w:type="gramStart"/>
-      <w:r>
-        <w:rPr>
-          <w:rFonts w:cstheme="minorHAnsi"/>
-          <w:lang w:val="en-US"/>
-        </w:rPr>
-        <w:t>concat(</w:t>
-      </w:r>
-      <w:proofErr w:type="gramEnd"/>
-      <w:r>
-        <w:rPr>
-          <w:rFonts w:cstheme="minorHAnsi"/>
-          <w:lang w:val="en-US"/>
-        </w:rPr>
-        <w:t>)</w:t>
+      <w:r>
+        <w:rPr>
+          <w:rFonts w:cstheme="minorHAnsi"/>
+          <w:lang w:val="en-US"/>
+        </w:rPr>
+        <w:t>concat()</w:t>
       </w:r>
     </w:p>
     <w:p>
@@ -4894,21 +4235,12 @@
           <w:lang w:val="en-US"/>
         </w:rPr>
       </w:pPr>
-      <w:proofErr w:type="gramStart"/>
-      <w:r>
-        <w:rPr>
-          <w:rFonts w:cstheme="minorHAnsi"/>
-          <w:lang w:val="en-US"/>
-        </w:rPr>
-        <w:t>splice(</w:t>
-      </w:r>
-      <w:proofErr w:type="gramEnd"/>
-      <w:r>
-        <w:rPr>
-          <w:rFonts w:cstheme="minorHAnsi"/>
-          <w:lang w:val="en-US"/>
-        </w:rPr>
-        <w:t>)</w:t>
+      <w:r>
+        <w:rPr>
+          <w:rFonts w:cstheme="minorHAnsi"/>
+          <w:lang w:val="en-US"/>
+        </w:rPr>
+        <w:t>splice()</w:t>
       </w:r>
     </w:p>
     <w:p>
@@ -4924,21 +4256,12 @@
           <w:lang w:val="en-US"/>
         </w:rPr>
       </w:pPr>
-      <w:proofErr w:type="gramStart"/>
-      <w:r>
-        <w:rPr>
-          <w:rFonts w:cstheme="minorHAnsi"/>
-          <w:lang w:val="en-US"/>
-        </w:rPr>
-        <w:t>slice(</w:t>
-      </w:r>
-      <w:proofErr w:type="gramEnd"/>
-      <w:r>
-        <w:rPr>
-          <w:rFonts w:cstheme="minorHAnsi"/>
-          <w:lang w:val="en-US"/>
-        </w:rPr>
-        <w:t>)</w:t>
+      <w:r>
+        <w:rPr>
+          <w:rFonts w:cstheme="minorHAnsi"/>
+          <w:lang w:val="en-US"/>
+        </w:rPr>
+        <w:t>slice()</w:t>
       </w:r>
     </w:p>
     <w:p>
@@ -4975,23 +4298,12 @@
           <w:lang w:val="en-US"/>
         </w:rPr>
       </w:pPr>
-      <w:proofErr w:type="spellStart"/>
-      <w:proofErr w:type="gramStart"/>
-      <w:r>
-        <w:rPr>
-          <w:rFonts w:cstheme="minorHAnsi"/>
-          <w:lang w:val="en-US"/>
-        </w:rPr>
-        <w:t>array.toString</w:t>
-      </w:r>
-      <w:proofErr w:type="spellEnd"/>
-      <w:proofErr w:type="gramEnd"/>
-      <w:r>
-        <w:rPr>
-          <w:rFonts w:cstheme="minorHAnsi"/>
-          <w:lang w:val="en-US"/>
-        </w:rPr>
-        <w:t>()</w:t>
+      <w:r>
+        <w:rPr>
+          <w:rFonts w:cstheme="minorHAnsi"/>
+          <w:lang w:val="en-US"/>
+        </w:rPr>
+        <w:t>array.toString()</w:t>
       </w:r>
     </w:p>
     <w:p>
@@ -5047,14 +4359,21 @@
           <w:rFonts w:cstheme="minorHAnsi"/>
           <w:lang w:val="en-US"/>
         </w:rPr>
-        <w:t>6</w:t>
-      </w:r>
-      <w:r>
-        <w:rPr>
-          <w:rFonts w:cstheme="minorHAnsi"/>
-          <w:lang w:val="en-US"/>
-        </w:rPr>
-        <w:t xml:space="preserve"> and 7</w:t>
+        <w:t xml:space="preserve">8 </w:t>
+      </w:r>
+      <w:r>
+        <w:rPr>
+          <w:rFonts w:cstheme="minorHAnsi"/>
+          <w:lang w:val="en-US"/>
+        </w:rPr>
+        <w:t xml:space="preserve">and </w:t>
+      </w:r>
+      <w:r>
+        <w:rPr>
+          <w:rFonts w:cstheme="minorHAnsi"/>
+          <w:lang w:val="en-US"/>
+        </w:rPr>
+        <w:t>9</w:t>
       </w:r>
     </w:p>
     <w:p>
@@ -5173,17 +4492,8 @@
           <w:rFonts w:cstheme="minorHAnsi"/>
           <w:lang w:val="en-US"/>
         </w:rPr>
-        <w:t xml:space="preserve">The arrow </w:t>
-      </w:r>
-      <w:proofErr w:type="gramStart"/>
-      <w:r>
-        <w:rPr>
-          <w:rFonts w:cstheme="minorHAnsi"/>
-          <w:lang w:val="en-US"/>
-        </w:rPr>
-        <w:t>function</w:t>
-      </w:r>
-      <w:proofErr w:type="gramEnd"/>
+        <w:t>The arrow function</w:t>
+      </w:r>
     </w:p>
     <w:p>
       <w:pPr>
@@ -5310,21 +4620,12 @@
           <w:lang w:val="en-US"/>
         </w:rPr>
       </w:pPr>
-      <w:proofErr w:type="gramStart"/>
-      <w:r>
-        <w:rPr>
-          <w:rFonts w:cstheme="minorHAnsi"/>
-          <w:lang w:val="en-US"/>
-        </w:rPr>
-        <w:t>every(</w:t>
-      </w:r>
-      <w:proofErr w:type="gramEnd"/>
-      <w:r>
-        <w:rPr>
-          <w:rFonts w:cstheme="minorHAnsi"/>
-          <w:lang w:val="en-US"/>
-        </w:rPr>
-        <w:t>)</w:t>
+      <w:r>
+        <w:rPr>
+          <w:rFonts w:cstheme="minorHAnsi"/>
+          <w:lang w:val="en-US"/>
+        </w:rPr>
+        <w:t>every()</w:t>
       </w:r>
     </w:p>
     <w:p>
@@ -5340,21 +4641,12 @@
           <w:lang w:val="en-US"/>
         </w:rPr>
       </w:pPr>
-      <w:proofErr w:type="gramStart"/>
-      <w:r>
-        <w:rPr>
-          <w:rFonts w:cstheme="minorHAnsi"/>
-          <w:lang w:val="en-US"/>
-        </w:rPr>
-        <w:t>some(</w:t>
-      </w:r>
-      <w:proofErr w:type="gramEnd"/>
-      <w:r>
-        <w:rPr>
-          <w:rFonts w:cstheme="minorHAnsi"/>
-          <w:lang w:val="en-US"/>
-        </w:rPr>
-        <w:t>)</w:t>
+      <w:r>
+        <w:rPr>
+          <w:rFonts w:cstheme="minorHAnsi"/>
+          <w:lang w:val="en-US"/>
+        </w:rPr>
+        <w:t>some()</w:t>
       </w:r>
     </w:p>
     <w:p>
@@ -5370,21 +4662,12 @@
           <w:lang w:val="en-US"/>
         </w:rPr>
       </w:pPr>
-      <w:proofErr w:type="gramStart"/>
-      <w:r>
-        <w:rPr>
-          <w:rFonts w:cstheme="minorHAnsi"/>
-          <w:lang w:val="en-US"/>
-        </w:rPr>
-        <w:t>forEach(</w:t>
-      </w:r>
-      <w:proofErr w:type="gramEnd"/>
-      <w:r>
-        <w:rPr>
-          <w:rFonts w:cstheme="minorHAnsi"/>
-          <w:lang w:val="en-US"/>
-        </w:rPr>
-        <w:t>)</w:t>
+      <w:r>
+        <w:rPr>
+          <w:rFonts w:cstheme="minorHAnsi"/>
+          <w:lang w:val="en-US"/>
+        </w:rPr>
+        <w:t>forEach()</w:t>
       </w:r>
     </w:p>
     <w:p>
@@ -5400,21 +4683,12 @@
           <w:lang w:val="en-US"/>
         </w:rPr>
       </w:pPr>
-      <w:proofErr w:type="gramStart"/>
-      <w:r>
-        <w:rPr>
-          <w:rFonts w:cstheme="minorHAnsi"/>
-          <w:lang w:val="en-US"/>
-        </w:rPr>
-        <w:t>filter(</w:t>
-      </w:r>
-      <w:proofErr w:type="gramEnd"/>
-      <w:r>
-        <w:rPr>
-          <w:rFonts w:cstheme="minorHAnsi"/>
-          <w:lang w:val="en-US"/>
-        </w:rPr>
-        <w:t>)</w:t>
+      <w:r>
+        <w:rPr>
+          <w:rFonts w:cstheme="minorHAnsi"/>
+          <w:lang w:val="en-US"/>
+        </w:rPr>
+        <w:t>filter()</w:t>
       </w:r>
     </w:p>
     <w:p>
@@ -5430,21 +4704,12 @@
           <w:lang w:val="en-US"/>
         </w:rPr>
       </w:pPr>
-      <w:proofErr w:type="gramStart"/>
-      <w:r>
-        <w:rPr>
-          <w:rFonts w:cstheme="minorHAnsi"/>
-          <w:lang w:val="en-US"/>
-        </w:rPr>
-        <w:t>map(</w:t>
-      </w:r>
-      <w:proofErr w:type="gramEnd"/>
-      <w:r>
-        <w:rPr>
-          <w:rFonts w:cstheme="minorHAnsi"/>
-          <w:lang w:val="en-US"/>
-        </w:rPr>
-        <w:t>)</w:t>
+      <w:r>
+        <w:rPr>
+          <w:rFonts w:cstheme="minorHAnsi"/>
+          <w:lang w:val="en-US"/>
+        </w:rPr>
+        <w:t>map()</w:t>
       </w:r>
     </w:p>
     <w:p>
@@ -5460,21 +4725,12 @@
           <w:lang w:val="en-US"/>
         </w:rPr>
       </w:pPr>
-      <w:proofErr w:type="gramStart"/>
-      <w:r>
-        <w:rPr>
-          <w:rFonts w:cstheme="minorHAnsi"/>
-          <w:lang w:val="en-US"/>
-        </w:rPr>
-        <w:t>sort(</w:t>
-      </w:r>
-      <w:proofErr w:type="gramEnd"/>
-      <w:r>
-        <w:rPr>
-          <w:rFonts w:cstheme="minorHAnsi"/>
-          <w:lang w:val="en-US"/>
-        </w:rPr>
-        <w:t>)</w:t>
+      <w:r>
+        <w:rPr>
+          <w:rFonts w:cstheme="minorHAnsi"/>
+          <w:lang w:val="en-US"/>
+        </w:rPr>
+        <w:t>sort()</w:t>
       </w:r>
     </w:p>
     <w:p>
@@ -5490,21 +4746,12 @@
           <w:lang w:val="en-US"/>
         </w:rPr>
       </w:pPr>
-      <w:proofErr w:type="gramStart"/>
-      <w:r>
-        <w:rPr>
-          <w:rFonts w:cstheme="minorHAnsi"/>
-          <w:lang w:val="en-US"/>
-        </w:rPr>
-        <w:t>reverse(</w:t>
-      </w:r>
-      <w:proofErr w:type="gramEnd"/>
-      <w:r>
-        <w:rPr>
-          <w:rFonts w:cstheme="minorHAnsi"/>
-          <w:lang w:val="en-US"/>
-        </w:rPr>
-        <w:t>)</w:t>
+      <w:r>
+        <w:rPr>
+          <w:rFonts w:cstheme="minorHAnsi"/>
+          <w:lang w:val="en-US"/>
+        </w:rPr>
+        <w:t>reverse()</w:t>
       </w:r>
     </w:p>
     <w:p>
@@ -5540,8 +4787,293 @@
           <w:rFonts w:cstheme="minorHAnsi"/>
           <w:lang w:val="en-US"/>
         </w:rPr>
-        <w:t>8</w:t>
-      </w:r>
+        <w:t>10 and 11</w:t>
+      </w:r>
+    </w:p>
+    <w:p>
+      <w:pPr>
+        <w:pStyle w:val="ListParagraph"/>
+        <w:numPr>
+          <w:ilvl w:val="0"/>
+          <w:numId w:val="9"/>
+        </w:numPr>
+        <w:spacing w:after="0"/>
+        <w:rPr>
+          <w:rFonts w:cstheme="minorHAnsi"/>
+          <w:lang w:val="en-US"/>
+        </w:rPr>
+      </w:pPr>
+      <w:r>
+        <w:rPr>
+          <w:rFonts w:cstheme="minorHAnsi"/>
+          <w:lang w:val="en-US"/>
+        </w:rPr>
+        <w:t>Javascript Object</w:t>
+      </w:r>
+    </w:p>
+    <w:p>
+      <w:pPr>
+        <w:pStyle w:val="ListParagraph"/>
+        <w:numPr>
+          <w:ilvl w:val="0"/>
+          <w:numId w:val="9"/>
+        </w:numPr>
+        <w:spacing w:after="0"/>
+        <w:rPr>
+          <w:rFonts w:cstheme="minorHAnsi"/>
+          <w:lang w:val="en-US"/>
+        </w:rPr>
+      </w:pPr>
+      <w:r>
+        <w:rPr>
+          <w:rFonts w:cstheme="minorHAnsi"/>
+          <w:lang w:val="en-US"/>
+        </w:rPr>
+        <w:t>Accessing JavaScript Object Properties</w:t>
+      </w:r>
+    </w:p>
+    <w:p>
+      <w:pPr>
+        <w:pStyle w:val="ListParagraph"/>
+        <w:numPr>
+          <w:ilvl w:val="0"/>
+          <w:numId w:val="9"/>
+        </w:numPr>
+        <w:spacing w:after="0"/>
+        <w:rPr>
+          <w:rFonts w:cstheme="minorHAnsi"/>
+          <w:lang w:val="en-US"/>
+        </w:rPr>
+      </w:pPr>
+      <w:r>
+        <w:rPr>
+          <w:rFonts w:cstheme="minorHAnsi"/>
+          <w:lang w:val="en-US"/>
+        </w:rPr>
+        <w:t>Accessing JavaScript Object Methods</w:t>
+      </w:r>
+    </w:p>
+    <w:p>
+      <w:pPr>
+        <w:pStyle w:val="ListParagraph"/>
+        <w:numPr>
+          <w:ilvl w:val="0"/>
+          <w:numId w:val="9"/>
+        </w:numPr>
+        <w:spacing w:after="0"/>
+        <w:rPr>
+          <w:rFonts w:cstheme="minorHAnsi"/>
+          <w:lang w:val="en-US"/>
+        </w:rPr>
+      </w:pPr>
+      <w:r>
+        <w:rPr>
+          <w:rFonts w:cstheme="minorHAnsi"/>
+          <w:lang w:val="en-US"/>
+        </w:rPr>
+        <w:t>Display JavaScript Objects</w:t>
+      </w:r>
+    </w:p>
+    <w:p>
+      <w:pPr>
+        <w:pStyle w:val="ListParagraph"/>
+        <w:numPr>
+          <w:ilvl w:val="0"/>
+          <w:numId w:val="9"/>
+        </w:numPr>
+        <w:spacing w:after="0"/>
+        <w:rPr>
+          <w:rFonts w:cstheme="minorHAnsi"/>
+          <w:lang w:val="en-US"/>
+        </w:rPr>
+      </w:pPr>
+      <w:r>
+        <w:rPr>
+          <w:rFonts w:cstheme="minorHAnsi"/>
+          <w:lang w:val="en-US"/>
+        </w:rPr>
+        <w:t>JavaScript Sets</w:t>
+      </w:r>
+    </w:p>
+    <w:p>
+      <w:pPr>
+        <w:pStyle w:val="ListParagraph"/>
+        <w:numPr>
+          <w:ilvl w:val="1"/>
+          <w:numId w:val="9"/>
+        </w:numPr>
+        <w:spacing w:after="0"/>
+        <w:rPr>
+          <w:rFonts w:cstheme="minorHAnsi"/>
+          <w:lang w:val="en-US"/>
+        </w:rPr>
+      </w:pPr>
+      <w:r>
+        <w:rPr>
+          <w:rFonts w:cstheme="minorHAnsi"/>
+          <w:lang w:val="en-US"/>
+        </w:rPr>
+        <w:t>Set Methods and Property</w:t>
+      </w:r>
+    </w:p>
+    <w:p>
+      <w:pPr>
+        <w:pStyle w:val="ListParagraph"/>
+        <w:numPr>
+          <w:ilvl w:val="2"/>
+          <w:numId w:val="9"/>
+        </w:numPr>
+        <w:spacing w:after="0"/>
+        <w:rPr>
+          <w:rFonts w:cstheme="minorHAnsi"/>
+          <w:lang w:val="en-US"/>
+        </w:rPr>
+      </w:pPr>
+      <w:r>
+        <w:rPr>
+          <w:rFonts w:cstheme="minorHAnsi"/>
+          <w:lang w:val="en-US"/>
+        </w:rPr>
+        <w:t>new Set()</w:t>
+      </w:r>
+    </w:p>
+    <w:p>
+      <w:pPr>
+        <w:pStyle w:val="ListParagraph"/>
+        <w:numPr>
+          <w:ilvl w:val="2"/>
+          <w:numId w:val="9"/>
+        </w:numPr>
+        <w:spacing w:after="0"/>
+        <w:rPr>
+          <w:rFonts w:cstheme="minorHAnsi"/>
+          <w:lang w:val="en-US"/>
+        </w:rPr>
+      </w:pPr>
+      <w:r>
+        <w:rPr>
+          <w:rFonts w:cstheme="minorHAnsi"/>
+          <w:lang w:val="en-US"/>
+        </w:rPr>
+        <w:t>add()</w:t>
+      </w:r>
+    </w:p>
+    <w:p>
+      <w:pPr>
+        <w:pStyle w:val="ListParagraph"/>
+        <w:numPr>
+          <w:ilvl w:val="2"/>
+          <w:numId w:val="9"/>
+        </w:numPr>
+        <w:spacing w:after="0"/>
+        <w:rPr>
+          <w:rFonts w:cstheme="minorHAnsi"/>
+          <w:lang w:val="en-US"/>
+        </w:rPr>
+      </w:pPr>
+      <w:r>
+        <w:rPr>
+          <w:rFonts w:cstheme="minorHAnsi"/>
+          <w:lang w:val="en-US"/>
+        </w:rPr>
+        <w:t>delete()</w:t>
+      </w:r>
+    </w:p>
+    <w:p>
+      <w:pPr>
+        <w:pStyle w:val="ListParagraph"/>
+        <w:numPr>
+          <w:ilvl w:val="2"/>
+          <w:numId w:val="9"/>
+        </w:numPr>
+        <w:spacing w:after="0"/>
+        <w:rPr>
+          <w:rFonts w:cstheme="minorHAnsi"/>
+          <w:lang w:val="en-US"/>
+        </w:rPr>
+      </w:pPr>
+      <w:r>
+        <w:rPr>
+          <w:rFonts w:cstheme="minorHAnsi"/>
+          <w:lang w:val="en-US"/>
+        </w:rPr>
+        <w:t>has()</w:t>
+      </w:r>
+    </w:p>
+    <w:p>
+      <w:pPr>
+        <w:pStyle w:val="ListParagraph"/>
+        <w:numPr>
+          <w:ilvl w:val="2"/>
+          <w:numId w:val="9"/>
+        </w:numPr>
+        <w:spacing w:after="0"/>
+        <w:rPr>
+          <w:rFonts w:cstheme="minorHAnsi"/>
+          <w:lang w:val="en-US"/>
+        </w:rPr>
+      </w:pPr>
+      <w:r>
+        <w:rPr>
+          <w:rFonts w:cstheme="minorHAnsi"/>
+          <w:lang w:val="en-US"/>
+        </w:rPr>
+        <w:t>clear()</w:t>
+      </w:r>
+    </w:p>
+    <w:p>
+      <w:pPr>
+        <w:pStyle w:val="ListParagraph"/>
+        <w:numPr>
+          <w:ilvl w:val="2"/>
+          <w:numId w:val="9"/>
+        </w:numPr>
+        <w:spacing w:after="0"/>
+        <w:rPr>
+          <w:rFonts w:cstheme="minorHAnsi"/>
+          <w:lang w:val="en-US"/>
+        </w:rPr>
+      </w:pPr>
+      <w:r>
+        <w:rPr>
+          <w:rFonts w:cstheme="minorHAnsi"/>
+          <w:lang w:val="en-US"/>
+        </w:rPr>
+        <w:t>size</w:t>
+      </w:r>
+    </w:p>
+    <w:p>
+      <w:pPr>
+        <w:pStyle w:val="ListParagraph"/>
+        <w:spacing w:after="0"/>
+        <w:ind w:left="0"/>
+        <w:rPr>
+          <w:rFonts w:cstheme="minorHAnsi"/>
+          <w:lang w:val="en-US"/>
+        </w:rPr>
+      </w:pPr>
+    </w:p>
+    <w:p>
+      <w:pPr>
+        <w:pStyle w:val="ListParagraph"/>
+        <w:spacing w:after="0"/>
+        <w:ind w:left="0"/>
+        <w:rPr>
+          <w:rFonts w:cstheme="minorHAnsi"/>
+          <w:lang w:val="en-US"/>
+        </w:rPr>
+      </w:pPr>
+    </w:p>
+    <w:p>
+      <w:pPr>
+        <w:pStyle w:val="ListParagraph"/>
+        <w:spacing w:after="0"/>
+        <w:ind w:left="0"/>
+        <w:rPr>
+          <w:rFonts w:cstheme="minorHAnsi"/>
+          <w:lang w:val="en-US"/>
+        </w:rPr>
+      </w:pPr>
     </w:p>
     <w:sectPr>
       <w:pgSz w:w="11906" w:h="16838"/>
@@ -5556,6 +5088,119 @@
 <file path=word/numbering.xml><?xml version="1.0" encoding="utf-8"?>
 <w:numbering xmlns:wpc="http://schemas.microsoft.com/office/word/2010/wordprocessingCanvas" xmlns:cx="http://schemas.microsoft.com/office/drawing/2014/chartex" xmlns:cx1="http://schemas.microsoft.com/office/drawing/2015/9/8/chartex" xmlns:cx2="http://schemas.microsoft.com/office/drawing/2015/10/21/chartex" xmlns:cx3="http://schemas.microsoft.com/office/drawing/2016/5/9/chartex" xmlns:cx4="http://schemas.microsoft.com/office/drawing/2016/5/10/chartex" xmlns:cx5="http://schemas.microsoft.com/office/drawing/2016/5/11/chartex" xmlns:cx6="http://schemas.microsoft.com/office/drawing/2016/5/12/chartex" xmlns:cx7="http://schemas.microsoft.com/office/drawing/2016/5/13/chartex" xmlns:cx8="http://schemas.microsoft.com/office/drawing/2016/5/14/chartex" xmlns:mc="http://schemas.openxmlformats.org/markup-compatibility/2006" xmlns:aink="http://schemas.microsoft.com/office/drawing/2016/ink" xmlns:am3d="http://schemas.microsoft.com/office/drawing/2017/model3d" xmlns:o="urn:schemas-microsoft-com:office:office" xmlns:oel="http://schemas.microsoft.com/office/2019/extlst" xmlns:r="http://schemas.openxmlformats.org/officeDocument/2006/relationships" xmlns:m="http://schemas.openxmlformats.org/officeDocument/2006/math" xmlns:v="urn:schemas-microsoft-com:vml" xmlns:wp14="http://schemas.microsoft.com/office/word/2010/wordprocessingDrawing" xmlns:wp="http://schemas.openxmlformats.org/drawingml/2006/wordprocessingDrawing" xmlns:w10="urn:schemas-microsoft-com:office:word" xmlns:w="http://schemas.openxmlformats.org/wordprocessingml/2006/main" xmlns:w14="http://schemas.microsoft.com/office/word/2010/wordml" xmlns:w15="http://schemas.microsoft.com/office/word/2012/wordml" xmlns:w16cex="http://schemas.microsoft.com/office/word/2018/wordml/cex" xmlns:w16cid="http://schemas.microsoft.com/office/word/2016/wordml/cid" xmlns:w16="http://schemas.microsoft.com/office/word/2018/wordml" xmlns:w16sdtdh="http://schemas.microsoft.com/office/word/2020/wordml/sdtdatahash" xmlns:w16se="http://schemas.microsoft.com/office/word/2015/wordml/symex" xmlns:wpg="http://schemas.microsoft.com/office/word/2010/wordprocessingGroup" xmlns:wpi="http://schemas.microsoft.com/office/word/2010/wordprocessingInk" xmlns:wne="http://schemas.microsoft.com/office/word/2006/wordml" xmlns:wps="http://schemas.microsoft.com/office/word/2010/wordprocessingShape" mc:Ignorable="w14 w15 w16se w16cid w16 w16cex w16sdtdh wp14">
   <w:abstractNum w:abstractNumId="0" w15:restartNumberingAfterBreak="0">
+    <w:nsid w:val="124D3691"/>
+    <w:multiLevelType w:val="hybridMultilevel"/>
+    <w:tmpl w:val="31B8E620"/>
+    <w:lvl w:ilvl="0" w:tplc="40090001">
+      <w:start w:val="1"/>
+      <w:numFmt w:val="bullet"/>
+      <w:lvlText w:val=""/>
+      <w:lvlJc w:val="left"/>
+      <w:pPr>
+        <w:ind w:left="720" w:hanging="360"/>
+      </w:pPr>
+      <w:rPr>
+        <w:rFonts w:ascii="Symbol" w:hAnsi="Symbol" w:hint="default"/>
+      </w:rPr>
+    </w:lvl>
+    <w:lvl w:ilvl="1" w:tplc="40090003">
+      <w:start w:val="1"/>
+      <w:numFmt w:val="bullet"/>
+      <w:lvlText w:val="o"/>
+      <w:lvlJc w:val="left"/>
+      <w:pPr>
+        <w:ind w:left="1440" w:hanging="360"/>
+      </w:pPr>
+      <w:rPr>
+        <w:rFonts w:ascii="Courier New" w:hAnsi="Courier New" w:cs="Courier New" w:hint="default"/>
+      </w:rPr>
+    </w:lvl>
+    <w:lvl w:ilvl="2" w:tplc="40090005">
+      <w:start w:val="1"/>
+      <w:numFmt w:val="bullet"/>
+      <w:lvlText w:val=""/>
+      <w:lvlJc w:val="left"/>
+      <w:pPr>
+        <w:ind w:left="2160" w:hanging="360"/>
+      </w:pPr>
+      <w:rPr>
+        <w:rFonts w:ascii="Wingdings" w:hAnsi="Wingdings" w:hint="default"/>
+      </w:rPr>
+    </w:lvl>
+    <w:lvl w:ilvl="3" w:tplc="40090001" w:tentative="1">
+      <w:start w:val="1"/>
+      <w:numFmt w:val="bullet"/>
+      <w:lvlText w:val=""/>
+      <w:lvlJc w:val="left"/>
+      <w:pPr>
+        <w:ind w:left="2880" w:hanging="360"/>
+      </w:pPr>
+      <w:rPr>
+        <w:rFonts w:ascii="Symbol" w:hAnsi="Symbol" w:hint="default"/>
+      </w:rPr>
+    </w:lvl>
+    <w:lvl w:ilvl="4" w:tplc="40090003" w:tentative="1">
+      <w:start w:val="1"/>
+      <w:numFmt w:val="bullet"/>
+      <w:lvlText w:val="o"/>
+      <w:lvlJc w:val="left"/>
+      <w:pPr>
+        <w:ind w:left="3600" w:hanging="360"/>
+      </w:pPr>
+      <w:rPr>
+        <w:rFonts w:ascii="Courier New" w:hAnsi="Courier New" w:cs="Courier New" w:hint="default"/>
+      </w:rPr>
+    </w:lvl>
+    <w:lvl w:ilvl="5" w:tplc="40090005" w:tentative="1">
+      <w:start w:val="1"/>
+      <w:numFmt w:val="bullet"/>
+      <w:lvlText w:val=""/>
+      <w:lvlJc w:val="left"/>
+      <w:pPr>
+        <w:ind w:left="4320" w:hanging="360"/>
+      </w:pPr>
+      <w:rPr>
+        <w:rFonts w:ascii="Wingdings" w:hAnsi="Wingdings" w:hint="default"/>
+      </w:rPr>
+    </w:lvl>
+    <w:lvl w:ilvl="6" w:tplc="40090001" w:tentative="1">
+      <w:start w:val="1"/>
+      <w:numFmt w:val="bullet"/>
+      <w:lvlText w:val=""/>
+      <w:lvlJc w:val="left"/>
+      <w:pPr>
+        <w:ind w:left="5040" w:hanging="360"/>
+      </w:pPr>
+      <w:rPr>
+        <w:rFonts w:ascii="Symbol" w:hAnsi="Symbol" w:hint="default"/>
+      </w:rPr>
+    </w:lvl>
+    <w:lvl w:ilvl="7" w:tplc="40090003" w:tentative="1">
+      <w:start w:val="1"/>
+      <w:numFmt w:val="bullet"/>
+      <w:lvlText w:val="o"/>
+      <w:lvlJc w:val="left"/>
+      <w:pPr>
+        <w:ind w:left="5760" w:hanging="360"/>
+      </w:pPr>
+      <w:rPr>
+        <w:rFonts w:ascii="Courier New" w:hAnsi="Courier New" w:cs="Courier New" w:hint="default"/>
+      </w:rPr>
+    </w:lvl>
+    <w:lvl w:ilvl="8" w:tplc="40090005" w:tentative="1">
+      <w:start w:val="1"/>
+      <w:numFmt w:val="bullet"/>
+      <w:lvlText w:val=""/>
+      <w:lvlJc w:val="left"/>
+      <w:pPr>
+        <w:ind w:left="6480" w:hanging="360"/>
+      </w:pPr>
+      <w:rPr>
+        <w:rFonts w:ascii="Wingdings" w:hAnsi="Wingdings" w:hint="default"/>
+      </w:rPr>
+    </w:lvl>
+  </w:abstractNum>
+  <w:abstractNum w:abstractNumId="1" w15:restartNumberingAfterBreak="0">
     <w:nsid w:val="1D0208CA"/>
     <w:multiLevelType w:val="hybridMultilevel"/>
     <w:tmpl w:val="B9DA593E"/>
@@ -5668,7 +5313,7 @@
       </w:rPr>
     </w:lvl>
   </w:abstractNum>
-  <w:abstractNum w:abstractNumId="1" w15:restartNumberingAfterBreak="0">
+  <w:abstractNum w:abstractNumId="2" w15:restartNumberingAfterBreak="0">
     <w:nsid w:val="209E0A63"/>
     <w:multiLevelType w:val="hybridMultilevel"/>
     <w:tmpl w:val="00146DE6"/>
@@ -5781,7 +5426,7 @@
       </w:rPr>
     </w:lvl>
   </w:abstractNum>
-  <w:abstractNum w:abstractNumId="2" w15:restartNumberingAfterBreak="0">
+  <w:abstractNum w:abstractNumId="3" w15:restartNumberingAfterBreak="0">
     <w:nsid w:val="2D401B2D"/>
     <w:multiLevelType w:val="hybridMultilevel"/>
     <w:tmpl w:val="45E2551A"/>
@@ -5894,7 +5539,7 @@
       </w:rPr>
     </w:lvl>
   </w:abstractNum>
-  <w:abstractNum w:abstractNumId="3" w15:restartNumberingAfterBreak="0">
+  <w:abstractNum w:abstractNumId="4" w15:restartNumberingAfterBreak="0">
     <w:nsid w:val="3CFB1CB7"/>
     <w:multiLevelType w:val="hybridMultilevel"/>
     <w:tmpl w:val="B52AA590"/>
@@ -6007,7 +5652,7 @@
       </w:rPr>
     </w:lvl>
   </w:abstractNum>
-  <w:abstractNum w:abstractNumId="4" w15:restartNumberingAfterBreak="0">
+  <w:abstractNum w:abstractNumId="5" w15:restartNumberingAfterBreak="0">
     <w:nsid w:val="56246AE2"/>
     <w:multiLevelType w:val="hybridMultilevel"/>
     <w:tmpl w:val="7832BC76"/>
@@ -6120,7 +5765,7 @@
       </w:rPr>
     </w:lvl>
   </w:abstractNum>
-  <w:abstractNum w:abstractNumId="5" w15:restartNumberingAfterBreak="0">
+  <w:abstractNum w:abstractNumId="6" w15:restartNumberingAfterBreak="0">
     <w:nsid w:val="5D1B17C1"/>
     <w:multiLevelType w:val="hybridMultilevel"/>
     <w:tmpl w:val="7ACC7186"/>
@@ -6233,7 +5878,7 @@
       </w:rPr>
     </w:lvl>
   </w:abstractNum>
-  <w:abstractNum w:abstractNumId="6" w15:restartNumberingAfterBreak="0">
+  <w:abstractNum w:abstractNumId="7" w15:restartNumberingAfterBreak="0">
     <w:nsid w:val="5EE82921"/>
     <w:multiLevelType w:val="hybridMultilevel"/>
     <w:tmpl w:val="83D612DE"/>
@@ -6346,7 +5991,7 @@
       </w:rPr>
     </w:lvl>
   </w:abstractNum>
-  <w:abstractNum w:abstractNumId="7" w15:restartNumberingAfterBreak="0">
+  <w:abstractNum w:abstractNumId="8" w15:restartNumberingAfterBreak="0">
     <w:nsid w:val="600C0715"/>
     <w:multiLevelType w:val="hybridMultilevel"/>
     <w:tmpl w:val="DB421B22"/>
@@ -6460,28 +6105,31 @@
     </w:lvl>
   </w:abstractNum>
   <w:num w:numId="1" w16cid:durableId="911087179">
+    <w:abstractNumId w:val="7"/>
+  </w:num>
+  <w:num w:numId="2" w16cid:durableId="1035076873">
     <w:abstractNumId w:val="6"/>
   </w:num>
-  <w:num w:numId="2" w16cid:durableId="1035076873">
+  <w:num w:numId="3" w16cid:durableId="764880782">
+    <w:abstractNumId w:val="3"/>
+  </w:num>
+  <w:num w:numId="4" w16cid:durableId="395594144">
+    <w:abstractNumId w:val="4"/>
+  </w:num>
+  <w:num w:numId="5" w16cid:durableId="1736389492">
+    <w:abstractNumId w:val="1"/>
+  </w:num>
+  <w:num w:numId="6" w16cid:durableId="1802112906">
+    <w:abstractNumId w:val="8"/>
+  </w:num>
+  <w:num w:numId="7" w16cid:durableId="2140103823">
+    <w:abstractNumId w:val="2"/>
+  </w:num>
+  <w:num w:numId="8" w16cid:durableId="694962162">
     <w:abstractNumId w:val="5"/>
   </w:num>
-  <w:num w:numId="3" w16cid:durableId="764880782">
-    <w:abstractNumId w:val="2"/>
-  </w:num>
-  <w:num w:numId="4" w16cid:durableId="395594144">
-    <w:abstractNumId w:val="3"/>
-  </w:num>
-  <w:num w:numId="5" w16cid:durableId="1736389492">
+  <w:num w:numId="9" w16cid:durableId="1223717795">
     <w:abstractNumId w:val="0"/>
-  </w:num>
-  <w:num w:numId="6" w16cid:durableId="1802112906">
-    <w:abstractNumId w:val="7"/>
-  </w:num>
-  <w:num w:numId="7" w16cid:durableId="2140103823">
-    <w:abstractNumId w:val="1"/>
-  </w:num>
-  <w:num w:numId="8" w16cid:durableId="694962162">
-    <w:abstractNumId w:val="4"/>
   </w:num>
 </w:numbering>
 </file>
